--- a/docs/hls_2018/abstract/abstract HLS 2018.docx
+++ b/docs/hls_2018/abstract/abstract HLS 2018.docx
@@ -767,9 +767,6 @@
         <w:autoSpaceDN w:val="0"/>
         <w:adjustRightInd w:val="0"/>
         <w:jc w:val="both"/>
-        <w:rPr>
-          <w:rFonts w:eastAsiaTheme="minorEastAsia"/>
-        </w:rPr>
       </w:pPr>
       <w:r>
         <w:tab/>
@@ -1018,26 +1015,13 @@
       </w:r>
       <w:proofErr w:type="spellEnd"/>
       <w:r>
-        <w:t xml:space="preserve"> followed by a </w:t>
-      </w:r>
-      <w:commentRangeStart w:id="0"/>
-      <w:proofErr w:type="spellStart"/>
-      <w:r>
-        <w:t>triphthong</w:t>
-      </w:r>
-      <w:proofErr w:type="spellEnd"/>
-      <w:r>
-        <w:t xml:space="preserve"> </w:t>
-      </w:r>
-      <w:commentRangeEnd w:id="0"/>
-      <w:r>
-        <w:rPr>
-          <w:rStyle w:val="CommentReference"/>
-        </w:rPr>
-        <w:commentReference w:id="0"/>
-      </w:r>
-      <w:r>
-        <w:t xml:space="preserve">(four segment rhyme or complex onset + three segment rhyme). </w:t>
+        <w:t xml:space="preserve"> followed by a</w:t>
+      </w:r>
+      <w:r>
+        <w:t xml:space="preserve"> diphthong</w:t>
+      </w:r>
+      <w:r>
+        <w:t xml:space="preserve"> (four segment rhyme or complex onset + three segment rhyme). </w:t>
       </w:r>
       <w:r>
         <w:t>Four</w:t>
@@ -1139,106 +1123,6 @@
       </w:r>
       <w:r>
         <w:t xml:space="preserve">r articulations are too similar. </w:t>
-      </w:r>
-      <w:r>
-        <w:t xml:space="preserve">For </w:t>
-      </w:r>
-      <w:r>
-        <w:t>the second</w:t>
-      </w:r>
-      <w:r>
-        <w:t xml:space="preserve"> set of stimuli, subjects were also given a gramma</w:t>
-      </w:r>
-      <w:r>
-        <w:t>ticality judg</w:t>
-      </w:r>
-      <w:r>
-        <w:t>ment task.</w:t>
-      </w:r>
-      <w:r>
-        <w:t xml:space="preserve"> </w:t>
-      </w:r>
-      <w:r>
-        <w:rPr>
-          <w:rFonts w:eastAsiaTheme="minorEastAsia"/>
-        </w:rPr>
-        <w:t xml:space="preserve">Oral production data </w:t>
-      </w:r>
-      <w:r>
-        <w:rPr>
-          <w:rFonts w:eastAsiaTheme="minorEastAsia"/>
-        </w:rPr>
-        <w:t>will be</w:t>
-      </w:r>
-      <w:r>
-        <w:rPr>
-          <w:rFonts w:eastAsiaTheme="minorEastAsia"/>
-        </w:rPr>
-        <w:t xml:space="preserve"> analyzed</w:t>
-      </w:r>
-      <w:r>
-        <w:rPr>
-          <w:rFonts w:eastAsiaTheme="minorEastAsia"/>
-        </w:rPr>
-        <w:t xml:space="preserve"> by </w:t>
-      </w:r>
-      <w:commentRangeStart w:id="1"/>
-      <w:r>
-        <w:rPr>
-          <w:rFonts w:eastAsiaTheme="minorEastAsia"/>
-        </w:rPr>
-        <w:t>two judges</w:t>
-      </w:r>
-      <w:r>
-        <w:rPr>
-          <w:rFonts w:eastAsiaTheme="minorEastAsia"/>
-        </w:rPr>
-        <w:t xml:space="preserve"> </w:t>
-      </w:r>
-      <w:r>
-        <w:rPr>
-          <w:rFonts w:eastAsiaTheme="minorEastAsia"/>
-        </w:rPr>
-        <w:t xml:space="preserve">first impressionistically and then with </w:t>
-      </w:r>
-      <w:proofErr w:type="spellStart"/>
-      <w:r>
-        <w:rPr>
-          <w:rFonts w:eastAsiaTheme="minorEastAsia"/>
-        </w:rPr>
-        <w:t>Praat</w:t>
-      </w:r>
-      <w:proofErr w:type="spellEnd"/>
-      <w:r>
-        <w:rPr>
-          <w:rFonts w:eastAsiaTheme="minorEastAsia"/>
-        </w:rPr>
-        <w:t xml:space="preserve"> </w:t>
-      </w:r>
-      <w:r>
-        <w:rPr>
-          <w:rFonts w:eastAsiaTheme="minorEastAsia"/>
-        </w:rPr>
-        <w:t xml:space="preserve">according to duration and F1/F2 </w:t>
-      </w:r>
-      <w:r>
-        <w:rPr>
-          <w:rFonts w:eastAsiaTheme="minorEastAsia"/>
-        </w:rPr>
-        <w:t>values</w:t>
-      </w:r>
-      <w:r>
-        <w:rPr>
-          <w:rFonts w:eastAsiaTheme="minorEastAsia"/>
-        </w:rPr>
-        <w:t>.</w:t>
-      </w:r>
-      <w:commentRangeEnd w:id="1"/>
-      <w:r>
-        <w:rPr>
-          <w:rStyle w:val="CommentReference"/>
-        </w:rPr>
-        <w:commentReference w:id="1"/>
       </w:r>
     </w:p>
     <w:p>
@@ -1247,11 +1131,192 @@
         <w:autoSpaceDE w:val="0"/>
         <w:autoSpaceDN w:val="0"/>
         <w:adjustRightInd w:val="0"/>
+        <w:ind w:firstLine="720"/>
         <w:jc w:val="both"/>
         <w:rPr>
           <w:rFonts w:eastAsiaTheme="minorEastAsia"/>
         </w:rPr>
       </w:pPr>
+      <w:r>
+        <w:t xml:space="preserve">The </w:t>
+      </w:r>
+      <w:r>
+        <w:t>participants’ productions</w:t>
+      </w:r>
+      <w:r>
+        <w:t xml:space="preserve"> from the </w:t>
+      </w:r>
+      <w:r>
+        <w:rPr>
+          <w:rFonts w:eastAsiaTheme="minorEastAsia"/>
+        </w:rPr>
+        <w:t>oral syllable division task</w:t>
+      </w:r>
+      <w:r>
+        <w:rPr>
+          <w:rFonts w:eastAsiaTheme="minorEastAsia"/>
+        </w:rPr>
+        <w:t xml:space="preserve"> were </w:t>
+      </w:r>
+      <w:r>
+        <w:rPr>
+          <w:rFonts w:eastAsiaTheme="minorEastAsia"/>
+        </w:rPr>
+        <w:t xml:space="preserve">categorized as a </w:t>
+      </w:r>
+      <w:proofErr w:type="spellStart"/>
+      <w:r>
+        <w:rPr>
+          <w:rFonts w:eastAsiaTheme="minorEastAsia"/>
+        </w:rPr>
+        <w:t>tripthong</w:t>
+      </w:r>
+      <w:proofErr w:type="spellEnd"/>
+      <w:r>
+        <w:rPr>
+          <w:rFonts w:eastAsiaTheme="minorEastAsia"/>
+        </w:rPr>
+        <w:t xml:space="preserve"> in 45% of the data, a hiatus in 30%, or as a simplification (eliding the prevocalic glide) in the remaining 25%. Thus prevocalic glides were produced as part of the onset, at least some of the time. Given the ternary nature of the responses, the productions were analyzed </w:t>
+      </w:r>
+      <w:r>
+        <w:rPr>
+          <w:rFonts w:eastAsiaTheme="minorEastAsia"/>
+        </w:rPr>
+        <w:t xml:space="preserve">using multinomial mixed effects models to determine if the participants’ syllabification strategies varied as a function of the phonetic environment (i.e., the </w:t>
+      </w:r>
+      <w:r>
+        <w:rPr>
+          <w:rFonts w:eastAsiaTheme="minorEastAsia"/>
+        </w:rPr>
+        <w:t>preceding</w:t>
+      </w:r>
+      <w:r>
+        <w:rPr>
+          <w:rFonts w:eastAsiaTheme="minorEastAsia"/>
+        </w:rPr>
+        <w:t xml:space="preserve"> consonant</w:t>
+      </w:r>
+      <w:r>
+        <w:rPr>
+          <w:rFonts w:eastAsiaTheme="minorEastAsia"/>
+        </w:rPr>
+        <w:t xml:space="preserve">) or the glide in prevocalic position ([j], [w]). Neither </w:t>
+      </w:r>
+      <w:r>
+        <w:rPr>
+          <w:rFonts w:eastAsiaTheme="minorEastAsia"/>
+        </w:rPr>
+        <w:t xml:space="preserve">of the predictors favored responding one way or another. The data from the </w:t>
+      </w:r>
+      <w:r>
+        <w:rPr>
+          <w:rFonts w:eastAsiaTheme="minorEastAsia"/>
+        </w:rPr>
+        <w:t>oral recorded phrase reading</w:t>
+      </w:r>
+      <w:r>
+        <w:rPr>
+          <w:rFonts w:eastAsiaTheme="minorEastAsia"/>
+        </w:rPr>
+        <w:t xml:space="preserve"> were segmented and </w:t>
+      </w:r>
+      <w:r>
+        <w:rPr>
+          <w:rFonts w:eastAsiaTheme="minorEastAsia"/>
+        </w:rPr>
+        <w:t xml:space="preserve">analyzed using </w:t>
+      </w:r>
+      <w:proofErr w:type="spellStart"/>
+      <w:r>
+        <w:rPr>
+          <w:rFonts w:eastAsiaTheme="minorEastAsia"/>
+        </w:rPr>
+        <w:t>Praat</w:t>
+      </w:r>
+      <w:proofErr w:type="spellEnd"/>
+      <w:r>
+        <w:rPr>
+          <w:rFonts w:eastAsiaTheme="minorEastAsia"/>
+        </w:rPr>
+        <w:t xml:space="preserve"> </w:t>
+      </w:r>
+      <w:r>
+        <w:t>(</w:t>
+      </w:r>
+      <w:proofErr w:type="spellStart"/>
+      <w:r>
+        <w:t>Boersma</w:t>
+      </w:r>
+      <w:proofErr w:type="spellEnd"/>
+      <w:r>
+        <w:t xml:space="preserve"> &amp; </w:t>
+      </w:r>
+      <w:proofErr w:type="spellStart"/>
+      <w:r>
+        <w:t>Weenink</w:t>
+      </w:r>
+      <w:proofErr w:type="spellEnd"/>
+      <w:r>
+        <w:t>, 2018)</w:t>
+      </w:r>
+      <w:r>
+        <w:rPr>
+          <w:rFonts w:eastAsiaTheme="minorEastAsia"/>
+        </w:rPr>
+        <w:t>.</w:t>
+      </w:r>
+      <w:r>
+        <w:rPr>
+          <w:rFonts w:eastAsiaTheme="minorEastAsia"/>
+        </w:rPr>
+        <w:t xml:space="preserve"> We extracted total duration (</w:t>
+      </w:r>
+      <w:proofErr w:type="spellStart"/>
+      <w:r>
+        <w:rPr>
+          <w:rFonts w:eastAsiaTheme="minorEastAsia"/>
+        </w:rPr>
+        <w:t>ms</w:t>
+      </w:r>
+      <w:proofErr w:type="spellEnd"/>
+      <w:r>
+        <w:rPr>
+          <w:rFonts w:eastAsiaTheme="minorEastAsia"/>
+        </w:rPr>
+        <w:t>), and F1 (</w:t>
+      </w:r>
+      <w:proofErr w:type="spellStart"/>
+      <w:r>
+        <w:rPr>
+          <w:rFonts w:eastAsiaTheme="minorEastAsia"/>
+        </w:rPr>
+        <w:t>hz</w:t>
+      </w:r>
+      <w:proofErr w:type="spellEnd"/>
+      <w:r>
+        <w:rPr>
+          <w:rFonts w:eastAsiaTheme="minorEastAsia"/>
+        </w:rPr>
+        <w:t xml:space="preserve">) and intensity (dB) values in 10% increments over the time course of the prevocalic glides. These metrics were compared to those from prevocalic glides that were not preceded by a palatal consonant. The duration data were modeled using linear mixed effects models, and showed that duration varied as a function of the preceding consonant. Specifically, palatal + glide sequences showed longer durations. The F1 and intensity time course data were modeled using generalized additive mixed models (GAMMs). </w:t>
+      </w:r>
+      <w:r>
+        <w:rPr>
+          <w:rFonts w:eastAsiaTheme="minorEastAsia"/>
+        </w:rPr>
+        <w:t>Glides preceded</w:t>
+      </w:r>
+      <w:r>
+        <w:rPr>
+          <w:rFonts w:eastAsiaTheme="minorEastAsia"/>
+        </w:rPr>
+        <w:t xml:space="preserve"> by </w:t>
+      </w:r>
+      <w:r>
+        <w:rPr>
+          <w:rFonts w:eastAsiaTheme="minorEastAsia"/>
+        </w:rPr>
+        <w:t xml:space="preserve">a palatal consonant showed lower intensity values over the time course, suggesting a more consonant-like production. </w:t>
+      </w:r>
     </w:p>
     <w:p>
       <w:pPr>
@@ -1259,52 +1324,24 @@
         <w:autoSpaceDE w:val="0"/>
         <w:autoSpaceDN w:val="0"/>
         <w:adjustRightInd w:val="0"/>
-        <w:jc w:val="both"/>
-        <w:rPr>
-          <w:rFonts w:eastAsiaTheme="minorEastAsia"/>
-        </w:rPr>
-      </w:pPr>
-      <w:r>
-        <w:rPr>
-          <w:rFonts w:eastAsiaTheme="minorEastAsia"/>
-          <w:highlight w:val="yellow"/>
-        </w:rPr>
-        <w:t>Include study summary/finding</w:t>
-      </w:r>
-      <w:ins w:id="2" w:author="anonymous" w:date="2018-04-29T16:02:00Z">
-        <w:r>
-          <w:rPr>
-            <w:rFonts w:eastAsiaTheme="minorEastAsia"/>
-            <w:highlight w:val="yellow"/>
-          </w:rPr>
-          <w:t>s</w:t>
-        </w:r>
-      </w:ins>
-      <w:r>
-        <w:rPr>
-          <w:rFonts w:eastAsiaTheme="minorEastAsia"/>
-          <w:highlight w:val="yellow"/>
-        </w:rPr>
-        <w:t xml:space="preserve"> here</w:t>
-      </w:r>
-    </w:p>
-    <w:p>
-      <w:pPr>
-        <w:widowControl w:val="0"/>
-        <w:autoSpaceDE w:val="0"/>
-        <w:autoSpaceDN w:val="0"/>
-        <w:adjustRightInd w:val="0"/>
-        <w:jc w:val="both"/>
-      </w:pPr>
-    </w:p>
-    <w:p>
-      <w:pPr>
         <w:ind w:firstLine="720"/>
         <w:jc w:val="both"/>
+        <w:rPr>
+          <w:rFonts w:eastAsiaTheme="minorEastAsia"/>
+        </w:rPr>
       </w:pPr>
-      <w:bookmarkStart w:id="3" w:name="_GoBack"/>
-      <w:bookmarkEnd w:id="3"/>
-      <w:commentRangeStart w:id="4"/>
+      <w:r>
+        <w:rPr>
+          <w:rFonts w:eastAsiaTheme="minorEastAsia"/>
+        </w:rPr>
+        <w:t xml:space="preserve">Taken together, the data from the two tasks support the hypothesis that prevocalic glides can be produced as part of a complex onset in Sonoran Spanish. The syllable division task illustrates that this production is possible, though highly variable. The data from the phrase reading task suggest that co-occurrence restrictions apply to </w:t>
+      </w:r>
+      <w:r>
+        <w:t>palatal consonant + homorganic glide [j]</w:t>
+      </w:r>
+      <w:r>
+        <w:t xml:space="preserve"> sequences, and a possible repair strategy is to lengthen the onset, thus longer durations, more consonant-like productions. </w:t>
+      </w:r>
       <w:r>
         <w:t xml:space="preserve">By testing whether or not these speakers adhere to the </w:t>
       </w:r>
@@ -1312,7 +1349,7 @@
         <w:t xml:space="preserve">segmental restrictions in nonce </w:t>
       </w:r>
       <w:r>
-        <w:t xml:space="preserve">words, we will gain insight on the status of </w:t>
+        <w:t xml:space="preserve">words, we gain insight on the status of </w:t>
       </w:r>
       <w:r>
         <w:t>glides</w:t>
@@ -1327,7 +1364,7 @@
         <w:t xml:space="preserve">. </w:t>
       </w:r>
       <w:r>
-        <w:t>Additionally</w:t>
+        <w:t>Additionally,</w:t>
       </w:r>
       <w:r>
         <w:t xml:space="preserve"> </w:t>
@@ -1351,20 +1388,26 @@
         <w:t xml:space="preserve"> on</w:t>
       </w:r>
       <w:r>
-        <w:t xml:space="preserve"> acquisition errors (e.g., language learning, speech pathology, etc.), as work in these areas is based on phonological descriptions that could be inaccurate or inapplicable to all varieties and speakers.</w:t>
-      </w:r>
-      <w:commentRangeEnd w:id="4"/>
+        <w:t xml:space="preserve"> acquisition errors (e.g., language learning, speech pathology, etc.), as work in these areas is based on phonological descriptions that could be inaccurate or inapplicable to all varieties and speakers</w:t>
+      </w:r>
+      <w:commentRangeStart w:id="0"/>
+      <w:r>
+        <w:t>.</w:t>
+      </w:r>
+      <w:commentRangeEnd w:id="0"/>
       <w:r>
         <w:rPr>
           <w:rStyle w:val="CommentReference"/>
         </w:rPr>
-        <w:commentReference w:id="4"/>
+        <w:commentReference w:id="0"/>
       </w:r>
     </w:p>
     <w:p>
       <w:pPr>
         <w:jc w:val="both"/>
       </w:pPr>
+      <w:bookmarkStart w:id="1" w:name="_GoBack"/>
+      <w:bookmarkEnd w:id="1"/>
     </w:p>
     <w:p>
       <w:pPr>
@@ -2447,6 +2490,7 @@
           <w:shd w:val="clear" w:color="auto" w:fill="FFFFFF"/>
           <w:lang w:val="es-UY"/>
         </w:rPr>
+        <w:lastRenderedPageBreak/>
         <w:t>References</w:t>
       </w:r>
     </w:p>
@@ -2672,6 +2716,8 @@
         <w:ind w:left="360" w:hanging="360"/>
         <w:jc w:val="both"/>
         <w:rPr>
+          <w:color w:val="222222"/>
+          <w:shd w:val="clear" w:color="auto" w:fill="FFFFFF"/>
           <w:lang w:val="es-ES"/>
         </w:rPr>
       </w:pPr>
@@ -2745,11 +2791,188 @@
     </w:p>
     <w:p>
       <w:pPr>
+        <w:ind w:left="360" w:hanging="360"/>
         <w:jc w:val="both"/>
         <w:rPr>
+          <w:color w:val="222222"/>
+          <w:shd w:val="clear" w:color="auto" w:fill="FFFFFF"/>
           <w:lang w:val="es-ES"/>
         </w:rPr>
       </w:pPr>
+      <w:proofErr w:type="spellStart"/>
+      <w:r>
+        <w:t>Boersma</w:t>
+      </w:r>
+      <w:proofErr w:type="spellEnd"/>
+      <w:r>
+        <w:t xml:space="preserve">, </w:t>
+      </w:r>
+      <w:r>
+        <w:t>P.</w:t>
+      </w:r>
+      <w:r>
+        <w:t xml:space="preserve"> &amp; </w:t>
+      </w:r>
+      <w:proofErr w:type="spellStart"/>
+      <w:r>
+        <w:t>Weenink</w:t>
+      </w:r>
+      <w:proofErr w:type="spellEnd"/>
+      <w:r>
+        <w:t>, D</w:t>
+      </w:r>
+      <w:r>
+        <w:t xml:space="preserve">. </w:t>
+      </w:r>
+      <w:r>
+        <w:t xml:space="preserve">(2018). </w:t>
+      </w:r>
+      <w:proofErr w:type="spellStart"/>
+      <w:r>
+        <w:t>Praat</w:t>
+      </w:r>
+      <w:proofErr w:type="spellEnd"/>
+      <w:r>
+        <w:t>: doing phonetics by computer [Computer program]. Version 6.0.39, retrieved 3 April 2018 from http://www.praat.org/</w:t>
+      </w:r>
+    </w:p>
+    <w:p>
+      <w:pPr>
+        <w:jc w:val="both"/>
+        <w:rPr>
+          <w:lang w:val="es-ES"/>
+        </w:rPr>
+      </w:pPr>
+    </w:p>
+    <w:p>
+      <w:pPr>
+        <w:jc w:val="both"/>
+        <w:rPr>
+          <w:lang w:val="es-ES"/>
+        </w:rPr>
+      </w:pPr>
+    </w:p>
+    <w:p>
+      <w:pPr>
+        <w:jc w:val="both"/>
+        <w:rPr>
+          <w:lang w:val="es-ES"/>
+        </w:rPr>
+      </w:pPr>
+    </w:p>
+    <w:p>
+      <w:pPr>
+        <w:jc w:val="both"/>
+        <w:rPr>
+          <w:lang w:val="es-ES"/>
+        </w:rPr>
+      </w:pPr>
+      <w:r>
+        <w:rPr>
+          <w:noProof/>
+        </w:rPr>
+        <w:drawing>
+          <wp:inline distT="0" distB="0" distL="0" distR="0" wp14:anchorId="3390811F" wp14:editId="4D48BF80">
+            <wp:extent cx="2737154" cy="1954159"/>
+            <wp:effectExtent l="0" t="0" r="6350" b="1905"/>
+            <wp:docPr id="1" name="Picture 1" descr="../../../README_files/figure-markdown_strict/hls_syllabification_all_p3-1.png"/>
+            <wp:cNvGraphicFramePr>
+              <a:graphicFrameLocks xmlns:a="http://schemas.openxmlformats.org/drawingml/2006/main" noChangeAspect="1"/>
+            </wp:cNvGraphicFramePr>
+            <a:graphic xmlns:a="http://schemas.openxmlformats.org/drawingml/2006/main">
+              <a:graphicData uri="http://schemas.openxmlformats.org/drawingml/2006/picture">
+                <pic:pic xmlns:pic="http://schemas.openxmlformats.org/drawingml/2006/picture">
+                  <pic:nvPicPr>
+                    <pic:cNvPr id="0" name="Picture 1" descr="../../../README_files/figure-markdown_strict/hls_syllabification_all_p3-1.png"/>
+                    <pic:cNvPicPr>
+                      <a:picLocks noChangeAspect="1" noChangeArrowheads="1"/>
+                    </pic:cNvPicPr>
+                  </pic:nvPicPr>
+                  <pic:blipFill>
+                    <a:blip r:embed="rId9">
+                      <a:extLst>
+                        <a:ext uri="{28A0092B-C50C-407E-A947-70E740481C1C}">
+                          <a14:useLocalDpi xmlns:a14="http://schemas.microsoft.com/office/drawing/2010/main" val="0"/>
+                        </a:ext>
+                      </a:extLst>
+                    </a:blip>
+                    <a:srcRect/>
+                    <a:stretch>
+                      <a:fillRect/>
+                    </a:stretch>
+                  </pic:blipFill>
+                  <pic:spPr bwMode="auto">
+                    <a:xfrm>
+                      <a:off x="0" y="0"/>
+                      <a:ext cx="2770507" cy="1977971"/>
+                    </a:xfrm>
+                    <a:prstGeom prst="rect">
+                      <a:avLst/>
+                    </a:prstGeom>
+                    <a:noFill/>
+                    <a:ln>
+                      <a:noFill/>
+                    </a:ln>
+                  </pic:spPr>
+                </pic:pic>
+              </a:graphicData>
+            </a:graphic>
+          </wp:inline>
+        </w:drawing>
+      </w:r>
+      <w:r>
+        <w:rPr>
+          <w:noProof/>
+        </w:rPr>
+        <w:drawing>
+          <wp:inline distT="0" distB="0" distL="0" distR="0" wp14:anchorId="083B7C8B" wp14:editId="4755C59E">
+            <wp:extent cx="2715279" cy="1938541"/>
+            <wp:effectExtent l="0" t="0" r="2540" b="0"/>
+            <wp:docPr id="2" name="Picture 2" descr="../../../README_files/figure-markdown_strict/hls_carrier_int_p4-1.png"/>
+            <wp:cNvGraphicFramePr>
+              <a:graphicFrameLocks xmlns:a="http://schemas.openxmlformats.org/drawingml/2006/main" noChangeAspect="1"/>
+            </wp:cNvGraphicFramePr>
+            <a:graphic xmlns:a="http://schemas.openxmlformats.org/drawingml/2006/main">
+              <a:graphicData uri="http://schemas.openxmlformats.org/drawingml/2006/picture">
+                <pic:pic xmlns:pic="http://schemas.openxmlformats.org/drawingml/2006/picture">
+                  <pic:nvPicPr>
+                    <pic:cNvPr id="0" name="Picture 2" descr="../../../README_files/figure-markdown_strict/hls_carrier_int_p4-1.png"/>
+                    <pic:cNvPicPr>
+                      <a:picLocks noChangeAspect="1" noChangeArrowheads="1"/>
+                    </pic:cNvPicPr>
+                  </pic:nvPicPr>
+                  <pic:blipFill>
+                    <a:blip r:embed="rId10">
+                      <a:extLst>
+                        <a:ext uri="{28A0092B-C50C-407E-A947-70E740481C1C}">
+                          <a14:useLocalDpi xmlns:a14="http://schemas.microsoft.com/office/drawing/2010/main" val="0"/>
+                        </a:ext>
+                      </a:extLst>
+                    </a:blip>
+                    <a:srcRect/>
+                    <a:stretch>
+                      <a:fillRect/>
+                    </a:stretch>
+                  </pic:blipFill>
+                  <pic:spPr bwMode="auto">
+                    <a:xfrm>
+                      <a:off x="0" y="0"/>
+                      <a:ext cx="2774045" cy="1980496"/>
+                    </a:xfrm>
+                    <a:prstGeom prst="rect">
+                      <a:avLst/>
+                    </a:prstGeom>
+                    <a:noFill/>
+                    <a:ln>
+                      <a:noFill/>
+                    </a:ln>
+                  </pic:spPr>
+                </pic:pic>
+              </a:graphicData>
+            </a:graphic>
+          </wp:inline>
+        </w:drawing>
+      </w:r>
     </w:p>
     <w:sectPr>
       <w:pgSz w:w="12240" w:h="15840"/>
@@ -2763,10 +2986,13 @@
 
 <file path=word/comments.xml><?xml version="1.0" encoding="utf-8"?>
 <w:comments xmlns:wpc="http://schemas.microsoft.com/office/word/2010/wordprocessingCanvas" xmlns:mo="http://schemas.microsoft.com/office/mac/office/2008/main" xmlns:mc="http://schemas.openxmlformats.org/markup-compatibility/2006" xmlns:mv="urn:schemas-microsoft-com:mac:vml" xmlns:o="urn:schemas-microsoft-com:office:office" xmlns:r="http://schemas.openxmlformats.org/officeDocument/2006/relationships" xmlns:m="http://schemas.openxmlformats.org/officeDocument/2006/math" xmlns:v="urn:schemas-microsoft-com:vml" xmlns:wp14="http://schemas.microsoft.com/office/word/2010/wordprocessingDrawing" xmlns:wp="http://schemas.openxmlformats.org/drawingml/2006/wordprocessingDrawing" xmlns:w10="urn:schemas-microsoft-com:office:word" xmlns:w="http://schemas.openxmlformats.org/wordprocessingml/2006/main" xmlns:w14="http://schemas.microsoft.com/office/word/2010/wordml" xmlns:w15="http://schemas.microsoft.com/office/word/2012/wordml" xmlns:wpg="http://schemas.microsoft.com/office/word/2010/wordprocessingGroup" xmlns:wpi="http://schemas.microsoft.com/office/word/2010/wordprocessingInk" xmlns:wne="http://schemas.microsoft.com/office/word/2006/wordml" xmlns:wps="http://schemas.microsoft.com/office/word/2010/wordprocessingShape" mc:Ignorable="w14 w15 wp14">
-  <w:comment w:id="0" w:author="Microsoft Office User" w:date="2018-04-29T19:22:00Z" w:initials="Office">
+  <w:comment w:id="0" w:author="Microsoft Office User" w:date="2018-04-30T10:26:00Z" w:initials="Office">
     <w:p>
       <w:pPr>
         <w:pStyle w:val="CommentText"/>
+        <w:rPr>
+          <w:lang w:val="es-ES"/>
+        </w:rPr>
       </w:pPr>
       <w:r>
         <w:rPr>
@@ -2776,80 +3002,20 @@
       </w:r>
       <w:proofErr w:type="spellStart"/>
       <w:r>
-        <w:t>Esto</w:t>
-      </w:r>
-      <w:proofErr w:type="spellEnd"/>
-      <w:r>
-        <w:t xml:space="preserve"> </w:t>
-      </w:r>
-      <w:proofErr w:type="spellStart"/>
-      <w:r>
-        <w:t>debería</w:t>
-      </w:r>
-      <w:proofErr w:type="spellEnd"/>
-      <w:r>
-        <w:t xml:space="preserve"> </w:t>
-      </w:r>
-      <w:proofErr w:type="spellStart"/>
-      <w:r>
-        <w:t>ser</w:t>
-      </w:r>
-      <w:proofErr w:type="spellEnd"/>
-      <w:r>
-        <w:t xml:space="preserve"> “</w:t>
-      </w:r>
-      <w:proofErr w:type="spellStart"/>
-      <w:r>
-        <w:t>dipthong</w:t>
-      </w:r>
-      <w:proofErr w:type="spellEnd"/>
-      <w:r>
-        <w:t>”, ¿no?</w:t>
-      </w:r>
-    </w:p>
-  </w:comment>
-  <w:comment w:id="1" w:author="Microsoft Office User" w:date="2018-04-29T19:23:00Z" w:initials="Office">
-    <w:p>
-      <w:pPr>
-        <w:pStyle w:val="CommentText"/>
-      </w:pPr>
-      <w:r>
-        <w:rPr>
-          <w:rStyle w:val="CommentReference"/>
-        </w:rPr>
-        <w:annotationRef/>
-      </w:r>
-      <w:proofErr w:type="spellStart"/>
-      <w:r>
-        <w:t>Quitamos</w:t>
-      </w:r>
-      <w:proofErr w:type="spellEnd"/>
-      <w:r>
-        <w:t xml:space="preserve"> </w:t>
-      </w:r>
-      <w:proofErr w:type="spellStart"/>
-      <w:r>
-        <w:t>esto</w:t>
-      </w:r>
-      <w:proofErr w:type="spellEnd"/>
-      <w:r>
-        <w:t>?</w:t>
-      </w:r>
-    </w:p>
-  </w:comment>
-  <w:comment w:id="4" w:author="anonymous" w:date="2018-04-29T16:01:00Z" w:initials="A">
-    <w:p>
-      <w:pPr>
-        <w:pStyle w:val="CommentText"/>
-      </w:pPr>
-      <w:r>
-        <w:rPr>
-          <w:rStyle w:val="CommentReference"/>
-        </w:rPr>
-        <w:annotationRef/>
-      </w:r>
-      <w:r>
-        <w:t>Modify according to experimental study findings</w:t>
+        <w:t>Habr</w:t>
+      </w:r>
+      <w:proofErr w:type="spellEnd"/>
+      <w:r>
+        <w:rPr>
+          <w:lang w:val="es-ES"/>
+        </w:rPr>
+        <w:t xml:space="preserve">á que cortar paja. Quita lo que veas oportuno (tiendo a escribir demasiado con respecto a la estadística). </w:t>
+      </w:r>
+      <w:r>
+        <w:rPr>
+          <w:lang w:val="es-ES"/>
+        </w:rPr>
+        <w:t>He incluido dos gráficos abajo. Igual se tienen que quitar… me parece que nos limitan a dos páginas.</w:t>
       </w:r>
     </w:p>
   </w:comment>
@@ -2858,14 +3024,14 @@
 
 <file path=word/commentsExtended.xml><?xml version="1.0" encoding="utf-8"?>
 <w15:commentsEx xmlns:wpc="http://schemas.microsoft.com/office/word/2010/wordprocessingCanvas" xmlns:mo="http://schemas.microsoft.com/office/mac/office/2008/main" xmlns:mc="http://schemas.openxmlformats.org/markup-compatibility/2006" xmlns:mv="urn:schemas-microsoft-com:mac:vml" xmlns:o="urn:schemas-microsoft-com:office:office" xmlns:r="http://schemas.openxmlformats.org/officeDocument/2006/relationships" xmlns:m="http://schemas.openxmlformats.org/officeDocument/2006/math" xmlns:v="urn:schemas-microsoft-com:vml" xmlns:wp14="http://schemas.microsoft.com/office/word/2010/wordprocessingDrawing" xmlns:wp="http://schemas.openxmlformats.org/drawingml/2006/wordprocessingDrawing" xmlns:w10="urn:schemas-microsoft-com:office:word" xmlns:w="http://schemas.openxmlformats.org/wordprocessingml/2006/main" xmlns:w14="http://schemas.microsoft.com/office/word/2010/wordml" xmlns:w15="http://schemas.microsoft.com/office/word/2012/wordml" xmlns:wpg="http://schemas.microsoft.com/office/word/2010/wordprocessingGroup" xmlns:wpi="http://schemas.microsoft.com/office/word/2010/wordprocessingInk" xmlns:wne="http://schemas.microsoft.com/office/word/2006/wordml" xmlns:wps="http://schemas.microsoft.com/office/word/2010/wordprocessingShape" mc:Ignorable="w14 w15 wp14">
-  <w15:commentEx w15:paraId="2B324883" w15:done="0"/>
-  <w15:commentEx w15:paraId="1014EFA4" w15:done="0"/>
-  <w15:commentEx w15:paraId="4C73630B" w15:done="0"/>
+  <w15:commentEx w15:paraId="4E752A8D" w15:done="0"/>
 </w15:commentsEx>
 </file>
 
 <file path=word/commentsIds.xml><?xml version="1.0" encoding="utf-8"?>
 <w16cid:commentsIds xmlns:wpc="http://schemas.microsoft.com/office/word/2010/wordprocessingCanvas" xmlns:cx="http://schemas.microsoft.com/office/drawing/2014/chartex" xmlns:cx1="http://schemas.microsoft.com/office/drawing/2015/9/8/chartex" xmlns:cx2="http://schemas.microsoft.com/office/drawing/2015/10/21/chartex" xmlns:cx3="http://schemas.microsoft.com/office/drawing/2016/5/9/chartex" xmlns:cx4="http://schemas.microsoft.com/office/drawing/2016/5/10/chartex" xmlns:cx5="http://schemas.microsoft.com/office/drawing/2016/5/11/chartex" xmlns:cx6="http://schemas.microsoft.com/office/drawing/2016/5/12/chartex" xmlns:cx7="http://schemas.microsoft.com/office/drawing/2016/5/13/chartex" xmlns:cx8="http://schemas.microsoft.com/office/drawing/2016/5/14/chartex" xmlns:mc="http://schemas.openxmlformats.org/markup-compatibility/2006" xmlns:aink="http://schemas.microsoft.com/office/drawing/2016/ink" xmlns:am3d="http://schemas.microsoft.com/office/drawing/2017/model3d" xmlns:o="urn:schemas-microsoft-com:office:office" xmlns:r="http://schemas.openxmlformats.org/officeDocument/2006/relationships" xmlns:m="http://schemas.openxmlformats.org/officeDocument/2006/math" xmlns:v="urn:schemas-microsoft-com:vml" xmlns:wp14="http://schemas.microsoft.com/office/word/2010/wordprocessingDrawing" xmlns:wp="http://schemas.openxmlformats.org/drawingml/2006/wordprocessingDrawing" xmlns:w10="urn:schemas-microsoft-com:office:word" xmlns:w="http://schemas.openxmlformats.org/wordprocessingml/2006/main" xmlns:w14="http://schemas.microsoft.com/office/word/2010/wordml" xmlns:w15="http://schemas.microsoft.com/office/word/2012/wordml" xmlns:w16cid="http://schemas.microsoft.com/office/word/2016/wordml/cid" xmlns:w16se="http://schemas.microsoft.com/office/word/2015/wordml/symex" xmlns:wpg="http://schemas.microsoft.com/office/word/2010/wordprocessingGroup" xmlns:wpi="http://schemas.microsoft.com/office/word/2010/wordprocessingInk" xmlns:wne="http://schemas.microsoft.com/office/word/2006/wordml" xmlns:wps="http://schemas.microsoft.com/office/word/2010/wordprocessingShape" mc:Ignorable="w14 w15 w16se w16cid wp14">
+  <w16cid:commentId w16cid:paraId="2B324883" w16cid:durableId="1E90CD06"/>
+  <w16cid:commentId w16cid:paraId="1014EFA4" w16cid:durableId="1E90CD07"/>
   <w16cid:commentId w16cid:paraId="4C73630B" w16cid:durableId="1E906AE8"/>
 </w16cid:commentsIds>
 </file>
@@ -3520,6 +3686,20 @@
       <w:szCs w:val="20"/>
     </w:rPr>
   </w:style>
+  <w:style w:type="paragraph" w:styleId="NormalWeb">
+    <w:name w:val="Normal (Web)"/>
+    <w:basedOn w:val="Normal"/>
+    <w:uiPriority w:val="99"/>
+    <w:semiHidden/>
+    <w:unhideWhenUsed/>
+    <w:rsid w:val="00F05555"/>
+    <w:pPr>
+      <w:spacing w:before="100" w:beforeAutospacing="1" w:after="100" w:afterAutospacing="1"/>
+    </w:pPr>
+    <w:rPr>
+      <w:rFonts w:eastAsiaTheme="minorEastAsia"/>
+    </w:rPr>
+  </w:style>
 </w:styles>
 </file>
 

--- a/docs/hls_2018/abstract/abstract HLS 2018.docx
+++ b/docs/hls_2018/abstract/abstract HLS 2018.docx
@@ -1150,13 +1150,7 @@
         <w:rPr>
           <w:rFonts w:eastAsiaTheme="minorEastAsia"/>
         </w:rPr>
-        <w:t>oral syllable division task</w:t>
-      </w:r>
-      <w:r>
-        <w:rPr>
-          <w:rFonts w:eastAsiaTheme="minorEastAsia"/>
-        </w:rPr>
-        <w:t xml:space="preserve"> were </w:t>
+        <w:t xml:space="preserve">oral syllable division task were </w:t>
       </w:r>
       <w:r>
         <w:rPr>
@@ -1206,19 +1200,7 @@
         <w:rPr>
           <w:rFonts w:eastAsiaTheme="minorEastAsia"/>
         </w:rPr>
-        <w:t xml:space="preserve">of the predictors favored responding one way or another. The data from the </w:t>
-      </w:r>
-      <w:r>
-        <w:rPr>
-          <w:rFonts w:eastAsiaTheme="minorEastAsia"/>
-        </w:rPr>
-        <w:t>oral recorded phrase reading</w:t>
-      </w:r>
-      <w:r>
-        <w:rPr>
-          <w:rFonts w:eastAsiaTheme="minorEastAsia"/>
-        </w:rPr>
-        <w:t xml:space="preserve"> were segmented and </w:t>
+        <w:t xml:space="preserve">of the predictors favored responding one way or another. The data from the oral recorded phrase reading were segmented and </w:t>
       </w:r>
       <w:r>
         <w:rPr>
@@ -1406,8 +1388,6 @@
       <w:pPr>
         <w:jc w:val="both"/>
       </w:pPr>
-      <w:bookmarkStart w:id="1" w:name="_GoBack"/>
-      <w:bookmarkEnd w:id="1"/>
     </w:p>
     <w:p>
       <w:pPr>
@@ -2805,13 +2785,7 @@
       </w:r>
       <w:proofErr w:type="spellEnd"/>
       <w:r>
-        <w:t xml:space="preserve">, </w:t>
-      </w:r>
-      <w:r>
-        <w:t>P.</w:t>
-      </w:r>
-      <w:r>
-        <w:t xml:space="preserve"> &amp; </w:t>
+        <w:t xml:space="preserve">, P. &amp; </w:t>
       </w:r>
       <w:proofErr w:type="spellStart"/>
       <w:r>
@@ -2819,13 +2793,7 @@
       </w:r>
       <w:proofErr w:type="spellEnd"/>
       <w:r>
-        <w:t>, D</w:t>
-      </w:r>
-      <w:r>
-        <w:t xml:space="preserve">. </w:t>
-      </w:r>
-      <w:r>
-        <w:t xml:space="preserve">(2018). </w:t>
+        <w:t xml:space="preserve">, D. (2018). </w:t>
       </w:r>
       <w:proofErr w:type="spellStart"/>
       <w:r>
@@ -2859,23 +2827,15 @@
           <w:lang w:val="es-ES"/>
         </w:rPr>
       </w:pPr>
-    </w:p>
-    <w:p>
-      <w:pPr>
-        <w:jc w:val="both"/>
-        <w:rPr>
-          <w:lang w:val="es-ES"/>
-        </w:rPr>
-      </w:pPr>
       <w:r>
         <w:rPr>
           <w:noProof/>
         </w:rPr>
         <w:drawing>
-          <wp:inline distT="0" distB="0" distL="0" distR="0" wp14:anchorId="3390811F" wp14:editId="4D48BF80">
-            <wp:extent cx="2737154" cy="1954159"/>
-            <wp:effectExtent l="0" t="0" r="6350" b="1905"/>
-            <wp:docPr id="1" name="Picture 1" descr="../../../README_files/figure-markdown_strict/hls_syllabification_all_p3-1.png"/>
+          <wp:inline distT="0" distB="0" distL="0" distR="0" wp14:anchorId="2B5DC6B0" wp14:editId="7B832783">
+            <wp:extent cx="2681755" cy="1914607"/>
+            <wp:effectExtent l="0" t="0" r="10795" b="0"/>
+            <wp:docPr id="3" name="Picture 3" descr="../../../README_files/figure-markdown_strict/hls_syllabification_all_p3-1.png"/>
             <wp:cNvGraphicFramePr>
               <a:graphicFrameLocks xmlns:a="http://schemas.openxmlformats.org/drawingml/2006/main" noChangeAspect="1"/>
             </wp:cNvGraphicFramePr>
@@ -2904,7 +2864,7 @@
                   <pic:spPr bwMode="auto">
                     <a:xfrm>
                       <a:off x="0" y="0"/>
-                      <a:ext cx="2770507" cy="1977971"/>
+                      <a:ext cx="2701622" cy="1928791"/>
                     </a:xfrm>
                     <a:prstGeom prst="rect">
                       <a:avLst/>
@@ -2925,10 +2885,10 @@
           <w:noProof/>
         </w:rPr>
         <w:drawing>
-          <wp:inline distT="0" distB="0" distL="0" distR="0" wp14:anchorId="083B7C8B" wp14:editId="4755C59E">
-            <wp:extent cx="2715279" cy="1938541"/>
-            <wp:effectExtent l="0" t="0" r="2540" b="0"/>
-            <wp:docPr id="2" name="Picture 2" descr="../../../README_files/figure-markdown_strict/hls_carrier_int_p4-1.png"/>
+          <wp:inline distT="0" distB="0" distL="0" distR="0" wp14:anchorId="4CC01A2A" wp14:editId="42EF473E">
+            <wp:extent cx="2708142" cy="1933446"/>
+            <wp:effectExtent l="0" t="0" r="10160" b="0"/>
+            <wp:docPr id="4" name="Picture 4" descr="../../../README_files/figure-markdown_strict/hls_carrier_int_p4-1.png"/>
             <wp:cNvGraphicFramePr>
               <a:graphicFrameLocks xmlns:a="http://schemas.openxmlformats.org/drawingml/2006/main" noChangeAspect="1"/>
             </wp:cNvGraphicFramePr>
@@ -2957,7 +2917,7 @@
                   <pic:spPr bwMode="auto">
                     <a:xfrm>
                       <a:off x="0" y="0"/>
-                      <a:ext cx="2774045" cy="1980496"/>
+                      <a:ext cx="2757670" cy="1968806"/>
                     </a:xfrm>
                     <a:prstGeom prst="rect">
                       <a:avLst/>
@@ -2973,6 +2933,16 @@
           </wp:inline>
         </w:drawing>
       </w:r>
+    </w:p>
+    <w:p>
+      <w:pPr>
+        <w:jc w:val="both"/>
+        <w:rPr>
+          <w:lang w:val="es-ES"/>
+        </w:rPr>
+      </w:pPr>
+      <w:bookmarkStart w:id="1" w:name="_GoBack"/>
+      <w:bookmarkEnd w:id="1"/>
     </w:p>
     <w:sectPr>
       <w:pgSz w:w="12240" w:h="15840"/>

--- a/docs/hls_2018/abstract/abstract HLS 2018.docx
+++ b/docs/hls_2018/abstract/abstract HLS 2018.docx
@@ -80,7 +80,19 @@
         <w:t>,</w:t>
       </w:r>
       <w:r>
-        <w:t xml:space="preserve"> we are interested in determining whether prevocalic glides can form a complex onset in some varieties of Spanish. </w:t>
+        <w:t xml:space="preserve"> </w:t>
+      </w:r>
+      <w:r>
+        <w:t xml:space="preserve">it seeks to determine </w:t>
+      </w:r>
+      <w:r>
+        <w:t xml:space="preserve">whether prevocalic glides </w:t>
+      </w:r>
+      <w:r>
+        <w:t xml:space="preserve">are parsed as </w:t>
+      </w:r>
+      <w:r>
+        <w:t xml:space="preserve">a complex onset in some varieties of Spanish. </w:t>
       </w:r>
       <w:r>
         <w:t>Existing</w:t>
@@ -161,15 +173,7 @@
       </w:r>
       <w:proofErr w:type="spellEnd"/>
       <w:r>
-        <w:t xml:space="preserve"> [</w:t>
-      </w:r>
-      <w:proofErr w:type="gramStart"/>
-      <w:r>
-        <w:t>ko.mjen.do</w:t>
-      </w:r>
-      <w:proofErr w:type="gramEnd"/>
-      <w:r>
-        <w:t xml:space="preserve">] ‘eating’, vs. </w:t>
+        <w:t xml:space="preserve"> [ko.mjen.do] ‘eating’, vs. </w:t>
       </w:r>
       <w:proofErr w:type="spellStart"/>
       <w:r>
@@ -191,7 +195,44 @@
       </w:r>
       <w:proofErr w:type="spellEnd"/>
       <w:r>
-        <w:t xml:space="preserve"> 2005, </w:t>
+        <w:t xml:space="preserve"> 2005, Colina 2009</w:t>
+      </w:r>
+      <w:r>
+        <w:t xml:space="preserve">). </w:t>
+      </w:r>
+      <w:r>
+        <w:t xml:space="preserve">Additional arguments in favor of </w:t>
+      </w:r>
+      <w:r>
+        <w:t xml:space="preserve">the </w:t>
+      </w:r>
+      <w:r>
+        <w:t>nuclear status</w:t>
+      </w:r>
+      <w:r>
+        <w:t xml:space="preserve"> of prevocalic postconsonantal glides</w:t>
+      </w:r>
+      <w:r>
+        <w:t xml:space="preserve"> have to do with </w:t>
+      </w:r>
+      <w:r>
+        <w:t xml:space="preserve">rhyme restrictions, vowel harmony and </w:t>
+      </w:r>
+      <w:proofErr w:type="spellStart"/>
+      <w:r>
+        <w:t>hypochoristic</w:t>
+      </w:r>
+      <w:proofErr w:type="spellEnd"/>
+      <w:r>
+        <w:t xml:space="preserve"> formation (cf. </w:t>
+      </w:r>
+      <w:proofErr w:type="spellStart"/>
+      <w:r>
+        <w:t>Hualde</w:t>
+      </w:r>
+      <w:proofErr w:type="spellEnd"/>
+      <w:r>
+        <w:t xml:space="preserve"> 2014, </w:t>
       </w:r>
       <w:proofErr w:type="spellStart"/>
       <w:r>
@@ -199,59 +240,6 @@
       </w:r>
       <w:proofErr w:type="spellEnd"/>
       <w:r>
-        <w:t xml:space="preserve"> 2009</w:t>
-      </w:r>
-      <w:r>
-        <w:t xml:space="preserve">). </w:t>
-      </w:r>
-      <w:r>
-        <w:t xml:space="preserve">Additional arguments in favor of </w:t>
-      </w:r>
-      <w:r>
-        <w:t xml:space="preserve">the </w:t>
-      </w:r>
-      <w:r>
-        <w:t>nuclear status</w:t>
-      </w:r>
-      <w:r>
-        <w:t xml:space="preserve"> of prevocalic </w:t>
-      </w:r>
-      <w:proofErr w:type="spellStart"/>
-      <w:r>
-        <w:t>postconsonantal</w:t>
-      </w:r>
-      <w:proofErr w:type="spellEnd"/>
-      <w:r>
-        <w:t xml:space="preserve"> glides</w:t>
-      </w:r>
-      <w:r>
-        <w:t xml:space="preserve"> have to do with </w:t>
-      </w:r>
-      <w:r>
-        <w:t xml:space="preserve">rhyme restrictions, vowel harmony and </w:t>
-      </w:r>
-      <w:proofErr w:type="spellStart"/>
-      <w:r>
-        <w:t>hypochoristic</w:t>
-      </w:r>
-      <w:proofErr w:type="spellEnd"/>
-      <w:r>
-        <w:t xml:space="preserve"> formation (cf. </w:t>
-      </w:r>
-      <w:proofErr w:type="spellStart"/>
-      <w:r>
-        <w:t>Hualde</w:t>
-      </w:r>
-      <w:proofErr w:type="spellEnd"/>
-      <w:r>
-        <w:t xml:space="preserve"> 2014, </w:t>
-      </w:r>
-      <w:proofErr w:type="spellStart"/>
-      <w:r>
-        <w:t>Colina</w:t>
-      </w:r>
-      <w:proofErr w:type="spellEnd"/>
-      <w:r>
         <w:t xml:space="preserve"> 2009)</w:t>
       </w:r>
       <w:r>
@@ -323,18 +311,10 @@
         <w:t xml:space="preserve"> in the onset </w:t>
       </w:r>
       <w:r>
-        <w:t xml:space="preserve">(Canfield 1981, </w:t>
-      </w:r>
-      <w:proofErr w:type="spellStart"/>
-      <w:r>
-        <w:t>Alvar</w:t>
-      </w:r>
-      <w:proofErr w:type="spellEnd"/>
-      <w:r>
-        <w:t xml:space="preserve"> 1996), </w:t>
-      </w:r>
-      <w:r>
-        <w:t xml:space="preserve">thus </w:t>
+        <w:t xml:space="preserve">(Canfield 1981, Alvar 1996), </w:t>
+      </w:r>
+      <w:r>
+        <w:t xml:space="preserve">i.e., </w:t>
       </w:r>
       <w:proofErr w:type="spellStart"/>
       <w:r>
@@ -345,13 +325,10 @@
       </w:r>
       <w:proofErr w:type="spellEnd"/>
       <w:r>
-        <w:t xml:space="preserve"> ‘believing’ is </w:t>
-      </w:r>
-      <w:r>
-        <w:t>realized</w:t>
-      </w:r>
-      <w:r>
-        <w:t xml:space="preserve"> [kre.jen.do], with a glide instead of a fricative consonant</w:t>
+        <w:t xml:space="preserve"> ‘believing’ [kre.jen.do</w:t>
+      </w:r>
+      <w:r>
+        <w:t>]</w:t>
       </w:r>
       <w:r>
         <w:t xml:space="preserve">. </w:t>
@@ -468,42 +445,30 @@
       </w:r>
       <w:proofErr w:type="spellEnd"/>
       <w:r>
-        <w:t xml:space="preserve"> predicts possible patterns of variation.  </w:t>
-      </w:r>
-      <w:r>
-        <w:t>More s</w:t>
-      </w:r>
-      <w:r>
-        <w:t>pecifically</w:t>
-      </w:r>
-      <w:r>
-        <w:t>,</w:t>
-      </w:r>
-      <w:r>
-        <w:t xml:space="preserve"> the</w:t>
-      </w:r>
-      <w:r>
-        <w:t xml:space="preserve"> </w:t>
-      </w:r>
-      <w:proofErr w:type="spellStart"/>
-      <w:r>
-        <w:t>reranking</w:t>
-      </w:r>
-      <w:proofErr w:type="spellEnd"/>
-      <w:r>
-        <w:t xml:space="preserve"> of the</w:t>
-      </w:r>
-      <w:r>
-        <w:t xml:space="preserve"> hierarchy</w:t>
-      </w:r>
-      <w:r>
-        <w:t xml:space="preserve"> responsible for </w:t>
-      </w:r>
-      <w:r>
-        <w:t>nuclear glides</w:t>
-      </w:r>
-      <w:r>
-        <w:t>—</w:t>
+        <w:t xml:space="preserve"> predicts possible patterns of variation</w:t>
+      </w:r>
+      <w:r>
+        <w:t xml:space="preserve">: </w:t>
+      </w:r>
+      <w:r>
+        <w:t>(</w:t>
+      </w:r>
+      <w:proofErr w:type="spellStart"/>
+      <w:r>
+        <w:t>i</w:t>
+      </w:r>
+      <w:proofErr w:type="spellEnd"/>
+      <w:r>
+        <w:t xml:space="preserve">) </w:t>
+      </w:r>
+      <w:r>
+        <w:rPr>
+          <w:smallCaps/>
+        </w:rPr>
+        <w:t>Onset</w:t>
+      </w:r>
+      <w:r>
+        <w:t xml:space="preserve">, </w:t>
       </w:r>
       <w:r>
         <w:t>*</w:t>
@@ -515,16 +480,7 @@
         <w:t>Onset/</w:t>
       </w:r>
       <w:r>
-        <w:t xml:space="preserve">glide, </w:t>
-      </w:r>
-      <w:r>
-        <w:rPr>
-          <w:smallCaps/>
-        </w:rPr>
-        <w:t>Onset</w:t>
-      </w:r>
-      <w:r>
-        <w:t xml:space="preserve"> &gt;&gt; *</w:t>
+        <w:t>glide &gt;&gt; *</w:t>
       </w:r>
       <w:r>
         <w:rPr>
@@ -589,64 +545,10 @@
         <w:t xml:space="preserve"> </w:t>
       </w:r>
       <w:r>
-        <w:t>(</w:t>
-      </w:r>
-      <w:proofErr w:type="spellStart"/>
-      <w:r>
-        <w:t>i.e</w:t>
-      </w:r>
-      <w:proofErr w:type="spellEnd"/>
-      <w:r>
-        <w:t>, the</w:t>
-      </w:r>
-      <w:r>
-        <w:t xml:space="preserve"> constraint that bans</w:t>
-      </w:r>
-      <w:r>
-        <w:t xml:space="preserve"> glides in the onset dominates</w:t>
-      </w:r>
-      <w:r>
-        <w:t xml:space="preserve"> the </w:t>
-      </w:r>
-      <w:proofErr w:type="spellStart"/>
-      <w:r>
-        <w:t>markedness</w:t>
-      </w:r>
-      <w:proofErr w:type="spellEnd"/>
-      <w:r>
-        <w:t xml:space="preserve"> constraint against complex nuclei as well as the</w:t>
-      </w:r>
-      <w:r>
-        <w:t xml:space="preserve"> faithfulness constraints </w:t>
-      </w:r>
-      <w:r>
-        <w:t>requiring</w:t>
-      </w:r>
-      <w:r>
-        <w:t xml:space="preserve"> the preservation of the </w:t>
-      </w:r>
-      <w:proofErr w:type="spellStart"/>
-      <w:r>
-        <w:t>moraic</w:t>
-      </w:r>
-      <w:proofErr w:type="spellEnd"/>
-      <w:r>
-        <w:t xml:space="preserve"> structure of the input and of the [</w:t>
-      </w:r>
-      <w:r>
-        <w:t>–cons</w:t>
-      </w:r>
-      <w:r>
-        <w:t>] spec</w:t>
-      </w:r>
-      <w:r>
-        <w:t>ification of the input)—</w:t>
-      </w:r>
-      <w:r>
-        <w:t>would result</w:t>
-      </w:r>
-      <w:r>
-        <w:t xml:space="preserve"> in </w:t>
+        <w:t>(nuclear glide) (ii)</w:t>
+      </w:r>
+      <w:r>
+        <w:t xml:space="preserve"> </w:t>
       </w:r>
       <w:r>
         <w:rPr>
@@ -731,33 +633,19 @@
         <w:t>(cons)</w:t>
       </w:r>
       <w:r>
-        <w:t>, and</w:t>
-      </w:r>
-      <w:r>
-        <w:t xml:space="preserve"> in the glide being parsed in </w:t>
-      </w:r>
-      <w:r>
-        <w:t>a complex</w:t>
-      </w:r>
-      <w:r>
-        <w:t xml:space="preserve"> onset</w:t>
-      </w:r>
-      <w:r>
         <w:t xml:space="preserve"> (</w:t>
       </w:r>
-      <w:proofErr w:type="spellStart"/>
-      <w:r>
-        <w:t>Colina</w:t>
-      </w:r>
-      <w:proofErr w:type="spellEnd"/>
-      <w:r>
-        <w:t xml:space="preserve"> 2009)</w:t>
+      <w:r>
+        <w:t>onset</w:t>
+      </w:r>
+      <w:r>
+        <w:t xml:space="preserve"> glide)</w:t>
+      </w:r>
+      <w:r>
+        <w:t xml:space="preserve"> (Colina 2009)</w:t>
       </w:r>
       <w:r>
         <w:t>.</w:t>
-      </w:r>
-      <w:r>
-        <w:t xml:space="preserve"> </w:t>
       </w:r>
     </w:p>
     <w:p>
@@ -766,12 +654,10 @@
         <w:autoSpaceDE w:val="0"/>
         <w:autoSpaceDN w:val="0"/>
         <w:adjustRightInd w:val="0"/>
+        <w:ind w:firstLine="360"/>
         <w:jc w:val="both"/>
       </w:pPr>
       <w:r>
-        <w:tab/>
-      </w:r>
-      <w:r>
         <w:t xml:space="preserve">In order to test </w:t>
       </w:r>
       <w:r>
@@ -901,19 +787,7 @@
         <w:rPr>
           <w:rFonts w:eastAsiaTheme="minorEastAsia"/>
         </w:rPr>
-        <w:t xml:space="preserve"> fillers) containing a C+G+V sequence. Two sets of stimuli </w:t>
-      </w:r>
-      <w:r>
-        <w:rPr>
-          <w:rFonts w:eastAsiaTheme="minorEastAsia"/>
-        </w:rPr>
-        <w:t xml:space="preserve">(1-2) </w:t>
-      </w:r>
-      <w:r>
-        <w:rPr>
-          <w:rFonts w:eastAsiaTheme="minorEastAsia"/>
-        </w:rPr>
-        <w:t xml:space="preserve">were designed according to two hypotheses.  The first </w:t>
+        <w:t xml:space="preserve"> fillers) containing a C+G+V sequence. Two sets of stimuli were designed according to two hypotheses.  The first </w:t>
       </w:r>
       <w:r>
         <w:rPr>
@@ -934,7 +808,13 @@
         <w:t xml:space="preserve">estriction on the Spanish rhyme, namely that </w:t>
       </w:r>
       <w:r>
-        <w:t>Spanish only allows a maximum of three rhyme segments (Harris 1983). Thus if a sequence of CGVGC (Consonant + Glide + Vowel +</w:t>
+        <w:t>Spanish only allows a maximum of three rhyme segments (Harris 1983). Thus</w:t>
+      </w:r>
+      <w:r>
+        <w:t>,</w:t>
+      </w:r>
+      <w:r>
+        <w:t xml:space="preserve"> if a sequence of CGVGC (Consonant + Glide + Vowel +</w:t>
       </w:r>
       <w:r>
         <w:t xml:space="preserve"> </w:t>
@@ -949,28 +829,74 @@
         <w:t xml:space="preserve"> nonce word</w:t>
       </w:r>
       <w:r>
+        <w:t>s</w:t>
+      </w:r>
+      <w:r>
         <w:t xml:space="preserve"> </w:t>
       </w:r>
-      <w:r>
-        <w:rPr>
-          <w:i/>
-        </w:rPr>
-        <w:t>la</w:t>
-      </w:r>
-      <w:r>
-        <w:rPr>
-          <w:i/>
-        </w:rPr>
-        <w:t>.</w:t>
-      </w:r>
-      <w:proofErr w:type="gramStart"/>
-      <w:r>
-        <w:rPr>
-          <w:i/>
-        </w:rPr>
-        <w:t>ca.puais.to</w:t>
-      </w:r>
-      <w:proofErr w:type="gramEnd"/>
+      <w:proofErr w:type="spellStart"/>
+      <w:r>
+        <w:rPr>
+          <w:i/>
+        </w:rPr>
+        <w:t>lacap</w:t>
+      </w:r>
+      <w:proofErr w:type="spellEnd"/>
+      <w:r>
+        <w:t>[</w:t>
+      </w:r>
+      <w:proofErr w:type="spellStart"/>
+      <w:r>
+        <w:t>jaj</w:t>
+      </w:r>
+      <w:proofErr w:type="spellEnd"/>
+      <w:r>
+        <w:t>]</w:t>
+      </w:r>
+      <w:proofErr w:type="spellStart"/>
+      <w:r>
+        <w:rPr>
+          <w:i/>
+        </w:rPr>
+        <w:t>sto</w:t>
+      </w:r>
+      <w:proofErr w:type="spellEnd"/>
+      <w:r>
+        <w:rPr>
+          <w:i/>
+        </w:rPr>
+        <w:t>,</w:t>
+      </w:r>
+      <w:r>
+        <w:t xml:space="preserve"> </w:t>
+      </w:r>
+      <w:proofErr w:type="spellStart"/>
+      <w:r>
+        <w:rPr>
+          <w:i/>
+        </w:rPr>
+        <w:t>lacap</w:t>
+      </w:r>
+      <w:proofErr w:type="spellEnd"/>
+      <w:r>
+        <w:t>[</w:t>
+      </w:r>
+      <w:proofErr w:type="spellStart"/>
+      <w:r>
+        <w:t>waj</w:t>
+      </w:r>
+      <w:proofErr w:type="spellEnd"/>
+      <w:r>
+        <w:t>]</w:t>
+      </w:r>
+      <w:proofErr w:type="spellStart"/>
+      <w:r>
+        <w:rPr>
+          <w:i/>
+        </w:rPr>
+        <w:t>sto</w:t>
+      </w:r>
+      <w:proofErr w:type="spellEnd"/>
       <w:r>
         <w:t>)</w:t>
       </w:r>
@@ -987,7 +913,13 @@
         <w:t xml:space="preserve">timuli in this group </w:t>
       </w:r>
       <w:r>
-        <w:t xml:space="preserve">consisted of </w:t>
+        <w:t>consisted of</w:t>
+      </w:r>
+      <w:r>
+        <w:t xml:space="preserve"> 14</w:t>
+      </w:r>
+      <w:r>
+        <w:t xml:space="preserve"> </w:t>
       </w:r>
       <w:r>
         <w:t>four-syllable</w:t>
@@ -999,23 +931,7 @@
         <w:t xml:space="preserve"> words that contained</w:t>
       </w:r>
       <w:r>
-        <w:t xml:space="preserve"> a </w:t>
-      </w:r>
-      <w:proofErr w:type="spellStart"/>
-      <w:r>
-        <w:t>postconsonantal</w:t>
-      </w:r>
-      <w:proofErr w:type="spellEnd"/>
-      <w:r>
-        <w:t xml:space="preserve"> high </w:t>
-      </w:r>
-      <w:proofErr w:type="spellStart"/>
-      <w:r>
-        <w:t>vocoid</w:t>
-      </w:r>
-      <w:proofErr w:type="spellEnd"/>
-      <w:r>
-        <w:t xml:space="preserve"> followed by a</w:t>
+        <w:t xml:space="preserve"> a postconsonantal high vocoid followed by a</w:t>
       </w:r>
       <w:r>
         <w:t xml:space="preserve"> diphthong</w:t>
@@ -1109,17 +1025,85 @@
         <w:rPr>
           <w:i/>
         </w:rPr>
-        <w:t>ba)</w:t>
+        <w:t>ba</w:t>
+      </w:r>
+      <w:r>
+        <w:rPr>
+          <w:i/>
+        </w:rPr>
+        <w:t xml:space="preserve">, </w:t>
+      </w:r>
+      <w:r>
+        <w:t>*</w:t>
+      </w:r>
+      <w:r>
+        <w:t>[</w:t>
+      </w:r>
+      <w:proofErr w:type="spellStart"/>
+      <w:r>
+        <w:t>j</w:t>
+      </w:r>
+      <w:r>
+        <w:t>j</w:t>
+      </w:r>
+      <w:proofErr w:type="spellEnd"/>
+      <w:r>
+        <w:t>]</w:t>
+      </w:r>
+      <w:r>
+        <w:rPr>
+          <w:i/>
+        </w:rPr>
+        <w:t>ape</w:t>
+      </w:r>
+      <w:r>
+        <w:rPr>
+          <w:i/>
+        </w:rPr>
+        <w:t>,</w:t>
       </w:r>
       <w:r>
         <w:t xml:space="preserve"> </w:t>
       </w:r>
       <w:r>
-        <w:t xml:space="preserve">should be </w:t>
-      </w:r>
-      <w:r>
-        <w:lastRenderedPageBreak/>
-        <w:t>disallowed because thei</w:t>
+        <w:t>*</w:t>
+      </w:r>
+      <w:r>
+        <w:rPr>
+          <w:i/>
+        </w:rPr>
+        <w:t>ma</w:t>
+      </w:r>
+      <w:r>
+        <w:t>[</w:t>
+      </w:r>
+      <w:proofErr w:type="spellStart"/>
+      <w:r>
+        <w:t>ɲj</w:t>
+      </w:r>
+      <w:proofErr w:type="spellEnd"/>
+      <w:r>
+        <w:t>]</w:t>
+      </w:r>
+      <w:proofErr w:type="spellStart"/>
+      <w:r>
+        <w:rPr>
+          <w:i/>
+        </w:rPr>
+        <w:t>ala</w:t>
+      </w:r>
+      <w:proofErr w:type="spellEnd"/>
+      <w:r>
+        <w:rPr>
+          <w:i/>
+        </w:rPr>
+        <w:t>)</w:t>
+      </w:r>
+      <w:r>
+        <w:t xml:space="preserve"> </w:t>
+      </w:r>
+      <w:r>
+        <w:t>should be disallowed because thei</w:t>
       </w:r>
       <w:r>
         <w:t xml:space="preserve">r articulations are too similar. </w:t>
@@ -1131,7 +1115,7 @@
         <w:autoSpaceDE w:val="0"/>
         <w:autoSpaceDN w:val="0"/>
         <w:adjustRightInd w:val="0"/>
-        <w:ind w:firstLine="720"/>
+        <w:ind w:firstLine="360"/>
         <w:jc w:val="both"/>
         <w:rPr>
           <w:rFonts w:eastAsiaTheme="minorEastAsia"/>
@@ -1163,14 +1147,50 @@
         <w:rPr>
           <w:rFonts w:eastAsiaTheme="minorEastAsia"/>
         </w:rPr>
-        <w:t>tripthong</w:t>
-      </w:r>
-      <w:proofErr w:type="spellEnd"/>
-      <w:r>
-        <w:rPr>
-          <w:rFonts w:eastAsiaTheme="minorEastAsia"/>
-        </w:rPr>
-        <w:t xml:space="preserve"> in 45% of the data, a hiatus in 30%, or as a simplification (eliding the prevocalic glide) in the remaining 25%. Thus prevocalic glides were produced as part of the onset, at least some of the time. Given the ternary nature of the responses, the productions were analyzed </w:t>
+        <w:t>trip</w:t>
+      </w:r>
+      <w:r>
+        <w:rPr>
+          <w:rFonts w:eastAsiaTheme="minorEastAsia"/>
+        </w:rPr>
+        <w:t>h</w:t>
+      </w:r>
+      <w:r>
+        <w:rPr>
+          <w:rFonts w:eastAsiaTheme="minorEastAsia"/>
+        </w:rPr>
+        <w:t>thong</w:t>
+      </w:r>
+      <w:proofErr w:type="spellEnd"/>
+      <w:r>
+        <w:rPr>
+          <w:rFonts w:eastAsiaTheme="minorEastAsia"/>
+        </w:rPr>
+        <w:t xml:space="preserve"> in 45% of the data, a hiatus in 30%, or as a simplification (eliding the prevocalic glide) in the remaining 25%</w:t>
+      </w:r>
+      <w:r>
+        <w:rPr>
+          <w:rFonts w:eastAsiaTheme="minorEastAsia"/>
+        </w:rPr>
+        <w:t xml:space="preserve"> (see Figure 1, left panel)</w:t>
+      </w:r>
+      <w:r>
+        <w:rPr>
+          <w:rFonts w:eastAsiaTheme="minorEastAsia"/>
+        </w:rPr>
+        <w:t>. Thus</w:t>
+      </w:r>
+      <w:r>
+        <w:rPr>
+          <w:rFonts w:eastAsiaTheme="minorEastAsia"/>
+        </w:rPr>
+        <w:t>,</w:t>
+      </w:r>
+      <w:r>
+        <w:rPr>
+          <w:rFonts w:eastAsiaTheme="minorEastAsia"/>
+        </w:rPr>
+        <w:t xml:space="preserve"> prevocalic glides were produced as part of the onset, at least some of the time. Given the ternary nature of the responses, the productions were analyzed </w:t>
       </w:r>
       <w:r>
         <w:rPr>
@@ -1200,7 +1220,14 @@
         <w:rPr>
           <w:rFonts w:eastAsiaTheme="minorEastAsia"/>
         </w:rPr>
-        <w:t xml:space="preserve">of the predictors favored responding one way or another. The data from the oral recorded phrase reading were segmented and </w:t>
+        <w:t xml:space="preserve">of the predictors favored responding one way or </w:t>
+      </w:r>
+      <w:r>
+        <w:rPr>
+          <w:rFonts w:eastAsiaTheme="minorEastAsia"/>
+        </w:rPr>
+        <w:lastRenderedPageBreak/>
+        <w:t xml:space="preserve">another. The data from the oral recorded phrase reading were segmented and </w:t>
       </w:r>
       <w:r>
         <w:rPr>
@@ -1223,23 +1250,7 @@
         <w:t xml:space="preserve"> </w:t>
       </w:r>
       <w:r>
-        <w:t>(</w:t>
-      </w:r>
-      <w:proofErr w:type="spellStart"/>
-      <w:r>
-        <w:t>Boersma</w:t>
-      </w:r>
-      <w:proofErr w:type="spellEnd"/>
-      <w:r>
-        <w:t xml:space="preserve"> &amp; </w:t>
-      </w:r>
-      <w:proofErr w:type="spellStart"/>
-      <w:r>
-        <w:t>Weenink</w:t>
-      </w:r>
-      <w:proofErr w:type="spellEnd"/>
-      <w:r>
-        <w:t>, 2018)</w:t>
+        <w:t>(Boersma &amp; Weenink, 2018)</w:t>
       </w:r>
       <w:r>
         <w:rPr>
@@ -1279,7 +1290,51 @@
         <w:rPr>
           <w:rFonts w:eastAsiaTheme="minorEastAsia"/>
         </w:rPr>
-        <w:t xml:space="preserve">) and intensity (dB) values in 10% increments over the time course of the prevocalic glides. These metrics were compared to those from prevocalic glides that were not preceded by a palatal consonant. The duration data were modeled using linear mixed effects models, and showed that duration varied as a function of the preceding consonant. Specifically, palatal + glide sequences showed longer durations. The F1 and intensity time course data were modeled using generalized additive mixed models (GAMMs). </w:t>
+        <w:t xml:space="preserve">) and intensity (dB) values in 10% increments over the time course of the prevocalic glides. These metrics were compared to those from prevocalic glides that were not preceded by a palatal consonant. The duration data were </w:t>
+      </w:r>
+      <w:r>
+        <w:rPr>
+          <w:rFonts w:eastAsiaTheme="minorEastAsia"/>
+        </w:rPr>
+        <w:t>analyzed</w:t>
+      </w:r>
+      <w:r>
+        <w:rPr>
+          <w:rFonts w:eastAsiaTheme="minorEastAsia"/>
+        </w:rPr>
+        <w:t xml:space="preserve"> </w:t>
+      </w:r>
+      <w:r>
+        <w:rPr>
+          <w:rFonts w:eastAsiaTheme="minorEastAsia"/>
+        </w:rPr>
+        <w:t>using linear mixed effects models and showed that duration varied as a function of the p</w:t>
+      </w:r>
+      <w:bookmarkStart w:id="0" w:name="_GoBack"/>
+      <w:bookmarkEnd w:id="0"/>
+      <w:r>
+        <w:rPr>
+          <w:rFonts w:eastAsiaTheme="minorEastAsia"/>
+        </w:rPr>
+        <w:t xml:space="preserve">receding consonant. Specifically, palatal + glide sequences showed longer durations. The F1 and intensity time course data were </w:t>
+      </w:r>
+      <w:r>
+        <w:rPr>
+          <w:rFonts w:eastAsiaTheme="minorEastAsia"/>
+        </w:rPr>
+        <w:t>fit</w:t>
+      </w:r>
+      <w:r>
+        <w:rPr>
+          <w:rFonts w:eastAsiaTheme="minorEastAsia"/>
+        </w:rPr>
+        <w:t xml:space="preserve"> </w:t>
+      </w:r>
+      <w:r>
+        <w:rPr>
+          <w:rFonts w:eastAsiaTheme="minorEastAsia"/>
+        </w:rPr>
+        <w:t xml:space="preserve">using generalized additive mixed models (GAMMs). </w:t>
       </w:r>
       <w:r>
         <w:rPr>
@@ -1297,7 +1352,19 @@
         <w:rPr>
           <w:rFonts w:eastAsiaTheme="minorEastAsia"/>
         </w:rPr>
-        <w:t xml:space="preserve">a palatal consonant showed lower intensity values over the time course, suggesting a more consonant-like production. </w:t>
+        <w:t>a palatal consonant showed lower intensity values over the time course, suggesting a more consonant-like production</w:t>
+      </w:r>
+      <w:r>
+        <w:rPr>
+          <w:rFonts w:eastAsiaTheme="minorEastAsia"/>
+        </w:rPr>
+        <w:t xml:space="preserve"> (see Figure 1, right panel)</w:t>
+      </w:r>
+      <w:r>
+        <w:rPr>
+          <w:rFonts w:eastAsiaTheme="minorEastAsia"/>
+        </w:rPr>
+        <w:t xml:space="preserve">. </w:t>
       </w:r>
     </w:p>
     <w:p>
@@ -1306,7 +1373,7 @@
         <w:autoSpaceDE w:val="0"/>
         <w:autoSpaceDN w:val="0"/>
         <w:adjustRightInd w:val="0"/>
-        <w:ind w:firstLine="720"/>
+        <w:ind w:firstLine="360"/>
         <w:jc w:val="both"/>
         <w:rPr>
           <w:rFonts w:eastAsiaTheme="minorEastAsia"/>
@@ -1370,1454 +1437,18 @@
         <w:t xml:space="preserve"> on</w:t>
       </w:r>
       <w:r>
-        <w:t xml:space="preserve"> acquisition errors (e.g., language learning, speech pathology, etc.), as work in these areas is based on phonological descriptions that could be inaccurate or inapplicable to all varieties and speakers</w:t>
-      </w:r>
-      <w:commentRangeStart w:id="0"/>
+        <w:t xml:space="preserve"> acquisition errors (e.g., language learning, speech pathology, etc</w:t>
+      </w:r>
+      <w:r>
+        <w:t>.)</w:t>
+      </w:r>
       <w:r>
         <w:t>.</w:t>
-      </w:r>
-      <w:commentRangeEnd w:id="0"/>
-      <w:r>
-        <w:rPr>
-          <w:rStyle w:val="CommentReference"/>
-        </w:rPr>
-        <w:commentReference w:id="0"/>
       </w:r>
     </w:p>
     <w:p>
       <w:pPr>
         <w:jc w:val="both"/>
-      </w:pPr>
-    </w:p>
-    <w:p>
-      <w:pPr>
-        <w:jc w:val="both"/>
-        <w:rPr>
-          <w:b/>
-        </w:rPr>
-      </w:pPr>
-      <w:r>
-        <w:t>(1)</w:t>
-      </w:r>
-      <w:r>
-        <w:rPr>
-          <w:b/>
-        </w:rPr>
-        <w:t xml:space="preserve"> </w:t>
-      </w:r>
-      <w:r>
-        <w:t>S</w:t>
-      </w:r>
-      <w:r>
-        <w:t>timuli</w:t>
-      </w:r>
-      <w:r>
-        <w:t xml:space="preserve"> </w:t>
-      </w:r>
-      <w:r>
-        <w:t>s</w:t>
-      </w:r>
-      <w:r>
-        <w:t>et 1</w:t>
-      </w:r>
-      <w:r>
-        <w:tab/>
-      </w:r>
-      <w:r>
-        <w:t>(Hypothesis 1)</w:t>
-      </w:r>
-      <w:r>
-        <w:tab/>
-      </w:r>
-      <w:r>
-        <w:tab/>
-      </w:r>
-    </w:p>
-    <w:tbl>
-      <w:tblPr>
-        <w:tblStyle w:val="TableGrid"/>
-        <w:tblW w:w="0" w:type="auto"/>
-        <w:tblBorders>
-          <w:top w:val="none" w:sz="0" w:space="0" w:color="auto"/>
-          <w:left w:val="none" w:sz="0" w:space="0" w:color="auto"/>
-          <w:bottom w:val="none" w:sz="0" w:space="0" w:color="auto"/>
-          <w:right w:val="none" w:sz="0" w:space="0" w:color="auto"/>
-          <w:insideH w:val="none" w:sz="0" w:space="0" w:color="auto"/>
-          <w:insideV w:val="none" w:sz="0" w:space="0" w:color="auto"/>
-        </w:tblBorders>
-        <w:tblLook w:val="04A0" w:firstRow="1" w:lastRow="0" w:firstColumn="1" w:lastColumn="0" w:noHBand="0" w:noVBand="1"/>
-      </w:tblPr>
-      <w:tblGrid>
-        <w:gridCol w:w="2214"/>
-        <w:gridCol w:w="2214"/>
-      </w:tblGrid>
-      <w:tr>
-        <w:tc>
-          <w:tcPr>
-            <w:tcW w:w="2214" w:type="dxa"/>
-          </w:tcPr>
-          <w:p>
-            <w:pPr>
-              <w:jc w:val="both"/>
-            </w:pPr>
-            <w:proofErr w:type="spellStart"/>
-            <w:r>
-              <w:t>lacap</w:t>
-            </w:r>
-            <w:proofErr w:type="spellEnd"/>
-            <w:r>
-              <w:t>[</w:t>
-            </w:r>
-            <w:proofErr w:type="spellStart"/>
-            <w:r>
-              <w:t>jaj</w:t>
-            </w:r>
-            <w:proofErr w:type="spellEnd"/>
-            <w:r>
-              <w:t>]</w:t>
-            </w:r>
-            <w:proofErr w:type="spellStart"/>
-            <w:r>
-              <w:t>sto</w:t>
-            </w:r>
-            <w:proofErr w:type="spellEnd"/>
-          </w:p>
-        </w:tc>
-        <w:tc>
-          <w:tcPr>
-            <w:tcW w:w="2214" w:type="dxa"/>
-          </w:tcPr>
-          <w:p>
-            <w:pPr>
-              <w:jc w:val="both"/>
-            </w:pPr>
-            <w:proofErr w:type="spellStart"/>
-            <w:r>
-              <w:t>lacap</w:t>
-            </w:r>
-            <w:proofErr w:type="spellEnd"/>
-            <w:r>
-              <w:t>[</w:t>
-            </w:r>
-            <w:proofErr w:type="spellStart"/>
-            <w:r>
-              <w:t>waj</w:t>
-            </w:r>
-            <w:proofErr w:type="spellEnd"/>
-            <w:r>
-              <w:t>]</w:t>
-            </w:r>
-            <w:proofErr w:type="spellStart"/>
-            <w:r>
-              <w:t>sto</w:t>
-            </w:r>
-            <w:proofErr w:type="spellEnd"/>
-          </w:p>
-        </w:tc>
-      </w:tr>
-      <w:tr>
-        <w:tc>
-          <w:tcPr>
-            <w:tcW w:w="2214" w:type="dxa"/>
-          </w:tcPr>
-          <w:p>
-            <w:pPr>
-              <w:jc w:val="both"/>
-            </w:pPr>
-            <w:proofErr w:type="spellStart"/>
-            <w:r>
-              <w:t>lacab</w:t>
-            </w:r>
-            <w:proofErr w:type="spellEnd"/>
-            <w:r>
-              <w:t>[</w:t>
-            </w:r>
-            <w:proofErr w:type="spellStart"/>
-            <w:r>
-              <w:t>jaj</w:t>
-            </w:r>
-            <w:proofErr w:type="spellEnd"/>
-            <w:r>
-              <w:t>]</w:t>
-            </w:r>
-            <w:proofErr w:type="spellStart"/>
-            <w:r>
-              <w:t>sto</w:t>
-            </w:r>
-            <w:proofErr w:type="spellEnd"/>
-          </w:p>
-        </w:tc>
-        <w:tc>
-          <w:tcPr>
-            <w:tcW w:w="2214" w:type="dxa"/>
-          </w:tcPr>
-          <w:p>
-            <w:pPr>
-              <w:jc w:val="both"/>
-            </w:pPr>
-            <w:proofErr w:type="spellStart"/>
-            <w:r>
-              <w:t>lacab</w:t>
-            </w:r>
-            <w:proofErr w:type="spellEnd"/>
-            <w:r>
-              <w:t>[</w:t>
-            </w:r>
-            <w:proofErr w:type="spellStart"/>
-            <w:r>
-              <w:t>waj</w:t>
-            </w:r>
-            <w:proofErr w:type="spellEnd"/>
-            <w:r>
-              <w:t>]</w:t>
-            </w:r>
-            <w:proofErr w:type="spellStart"/>
-            <w:r>
-              <w:t>sto</w:t>
-            </w:r>
-            <w:proofErr w:type="spellEnd"/>
-          </w:p>
-        </w:tc>
-      </w:tr>
-      <w:tr>
-        <w:tc>
-          <w:tcPr>
-            <w:tcW w:w="2214" w:type="dxa"/>
-          </w:tcPr>
-          <w:p>
-            <w:pPr>
-              <w:jc w:val="both"/>
-            </w:pPr>
-            <w:proofErr w:type="spellStart"/>
-            <w:r>
-              <w:t>lacaf</w:t>
-            </w:r>
-            <w:proofErr w:type="spellEnd"/>
-            <w:r>
-              <w:t>[</w:t>
-            </w:r>
-            <w:proofErr w:type="spellStart"/>
-            <w:r>
-              <w:t>jaj</w:t>
-            </w:r>
-            <w:proofErr w:type="spellEnd"/>
-            <w:r>
-              <w:t>]</w:t>
-            </w:r>
-            <w:proofErr w:type="spellStart"/>
-            <w:r>
-              <w:t>sto</w:t>
-            </w:r>
-            <w:proofErr w:type="spellEnd"/>
-          </w:p>
-        </w:tc>
-        <w:tc>
-          <w:tcPr>
-            <w:tcW w:w="2214" w:type="dxa"/>
-          </w:tcPr>
-          <w:p>
-            <w:pPr>
-              <w:jc w:val="both"/>
-            </w:pPr>
-            <w:proofErr w:type="spellStart"/>
-            <w:r>
-              <w:t>lacaf</w:t>
-            </w:r>
-            <w:proofErr w:type="spellEnd"/>
-            <w:r>
-              <w:t>[</w:t>
-            </w:r>
-            <w:proofErr w:type="spellStart"/>
-            <w:r>
-              <w:t>waj</w:t>
-            </w:r>
-            <w:proofErr w:type="spellEnd"/>
-            <w:r>
-              <w:t>]</w:t>
-            </w:r>
-            <w:proofErr w:type="spellStart"/>
-            <w:r>
-              <w:t>sto</w:t>
-            </w:r>
-            <w:proofErr w:type="spellEnd"/>
-          </w:p>
-        </w:tc>
-      </w:tr>
-      <w:tr>
-        <w:tc>
-          <w:tcPr>
-            <w:tcW w:w="2214" w:type="dxa"/>
-          </w:tcPr>
-          <w:p>
-            <w:pPr>
-              <w:jc w:val="both"/>
-            </w:pPr>
-            <w:proofErr w:type="spellStart"/>
-            <w:r>
-              <w:t>lacat</w:t>
-            </w:r>
-            <w:proofErr w:type="spellEnd"/>
-            <w:r>
-              <w:t>[</w:t>
-            </w:r>
-            <w:proofErr w:type="spellStart"/>
-            <w:r>
-              <w:t>jaj</w:t>
-            </w:r>
-            <w:proofErr w:type="spellEnd"/>
-            <w:r>
-              <w:t>]</w:t>
-            </w:r>
-            <w:proofErr w:type="spellStart"/>
-            <w:r>
-              <w:t>sto</w:t>
-            </w:r>
-            <w:proofErr w:type="spellEnd"/>
-          </w:p>
-        </w:tc>
-        <w:tc>
-          <w:tcPr>
-            <w:tcW w:w="2214" w:type="dxa"/>
-          </w:tcPr>
-          <w:p>
-            <w:pPr>
-              <w:jc w:val="both"/>
-            </w:pPr>
-            <w:proofErr w:type="spellStart"/>
-            <w:r>
-              <w:t>lacat</w:t>
-            </w:r>
-            <w:proofErr w:type="spellEnd"/>
-            <w:r>
-              <w:t>[</w:t>
-            </w:r>
-            <w:proofErr w:type="spellStart"/>
-            <w:r>
-              <w:t>waj</w:t>
-            </w:r>
-            <w:proofErr w:type="spellEnd"/>
-            <w:r>
-              <w:t>]</w:t>
-            </w:r>
-            <w:proofErr w:type="spellStart"/>
-            <w:r>
-              <w:t>sto</w:t>
-            </w:r>
-            <w:proofErr w:type="spellEnd"/>
-          </w:p>
-        </w:tc>
-      </w:tr>
-      <w:tr>
-        <w:tc>
-          <w:tcPr>
-            <w:tcW w:w="2214" w:type="dxa"/>
-          </w:tcPr>
-          <w:p>
-            <w:pPr>
-              <w:jc w:val="both"/>
-            </w:pPr>
-            <w:r>
-              <w:t>laced[</w:t>
-            </w:r>
-            <w:proofErr w:type="spellStart"/>
-            <w:r>
-              <w:t>jaj</w:t>
-            </w:r>
-            <w:proofErr w:type="spellEnd"/>
-            <w:r>
-              <w:t>]</w:t>
-            </w:r>
-            <w:proofErr w:type="spellStart"/>
-            <w:r>
-              <w:t>sto</w:t>
-            </w:r>
-            <w:proofErr w:type="spellEnd"/>
-          </w:p>
-        </w:tc>
-        <w:tc>
-          <w:tcPr>
-            <w:tcW w:w="2214" w:type="dxa"/>
-          </w:tcPr>
-          <w:p>
-            <w:pPr>
-              <w:jc w:val="both"/>
-            </w:pPr>
-            <w:proofErr w:type="spellStart"/>
-            <w:r>
-              <w:t>lacad</w:t>
-            </w:r>
-            <w:proofErr w:type="spellEnd"/>
-            <w:r>
-              <w:t>[</w:t>
-            </w:r>
-            <w:proofErr w:type="spellStart"/>
-            <w:r>
-              <w:t>waj</w:t>
-            </w:r>
-            <w:proofErr w:type="spellEnd"/>
-            <w:r>
-              <w:t>]</w:t>
-            </w:r>
-            <w:proofErr w:type="spellStart"/>
-            <w:r>
-              <w:t>sto</w:t>
-            </w:r>
-            <w:proofErr w:type="spellEnd"/>
-          </w:p>
-        </w:tc>
-      </w:tr>
-      <w:tr>
-        <w:tc>
-          <w:tcPr>
-            <w:tcW w:w="2214" w:type="dxa"/>
-          </w:tcPr>
-          <w:p>
-            <w:pPr>
-              <w:jc w:val="both"/>
-            </w:pPr>
-            <w:proofErr w:type="spellStart"/>
-            <w:r>
-              <w:t>lacak</w:t>
-            </w:r>
-            <w:proofErr w:type="spellEnd"/>
-            <w:r>
-              <w:t>[</w:t>
-            </w:r>
-            <w:proofErr w:type="spellStart"/>
-            <w:r>
-              <w:t>jaj</w:t>
-            </w:r>
-            <w:proofErr w:type="spellEnd"/>
-            <w:r>
-              <w:t>]</w:t>
-            </w:r>
-            <w:proofErr w:type="spellStart"/>
-            <w:r>
-              <w:t>sto</w:t>
-            </w:r>
-            <w:proofErr w:type="spellEnd"/>
-          </w:p>
-        </w:tc>
-        <w:tc>
-          <w:tcPr>
-            <w:tcW w:w="2214" w:type="dxa"/>
-          </w:tcPr>
-          <w:p>
-            <w:pPr>
-              <w:jc w:val="both"/>
-            </w:pPr>
-            <w:proofErr w:type="spellStart"/>
-            <w:r>
-              <w:t>lacak</w:t>
-            </w:r>
-            <w:proofErr w:type="spellEnd"/>
-            <w:r>
-              <w:t>[</w:t>
-            </w:r>
-            <w:proofErr w:type="spellStart"/>
-            <w:r>
-              <w:t>waj</w:t>
-            </w:r>
-            <w:proofErr w:type="spellEnd"/>
-            <w:r>
-              <w:t>]</w:t>
-            </w:r>
-            <w:proofErr w:type="spellStart"/>
-            <w:r>
-              <w:t>sto</w:t>
-            </w:r>
-            <w:proofErr w:type="spellEnd"/>
-          </w:p>
-        </w:tc>
-      </w:tr>
-      <w:tr>
-        <w:tc>
-          <w:tcPr>
-            <w:tcW w:w="2214" w:type="dxa"/>
-          </w:tcPr>
-          <w:p>
-            <w:pPr>
-              <w:jc w:val="both"/>
-            </w:pPr>
-            <w:proofErr w:type="spellStart"/>
-            <w:r>
-              <w:t>lacag</w:t>
-            </w:r>
-            <w:proofErr w:type="spellEnd"/>
-            <w:r>
-              <w:t>[</w:t>
-            </w:r>
-            <w:proofErr w:type="spellStart"/>
-            <w:r>
-              <w:t>jaj</w:t>
-            </w:r>
-            <w:proofErr w:type="spellEnd"/>
-            <w:r>
-              <w:t>]</w:t>
-            </w:r>
-            <w:proofErr w:type="spellStart"/>
-            <w:r>
-              <w:t>sto</w:t>
-            </w:r>
-            <w:proofErr w:type="spellEnd"/>
-          </w:p>
-        </w:tc>
-        <w:tc>
-          <w:tcPr>
-            <w:tcW w:w="2214" w:type="dxa"/>
-          </w:tcPr>
-          <w:p>
-            <w:pPr>
-              <w:jc w:val="both"/>
-            </w:pPr>
-            <w:proofErr w:type="spellStart"/>
-            <w:r>
-              <w:t>lacag</w:t>
-            </w:r>
-            <w:proofErr w:type="spellEnd"/>
-            <w:r>
-              <w:t>[</w:t>
-            </w:r>
-            <w:proofErr w:type="spellStart"/>
-            <w:r>
-              <w:t>waj</w:t>
-            </w:r>
-            <w:proofErr w:type="spellEnd"/>
-            <w:r>
-              <w:t>]</w:t>
-            </w:r>
-            <w:proofErr w:type="spellStart"/>
-            <w:r>
-              <w:t>sto</w:t>
-            </w:r>
-            <w:proofErr w:type="spellEnd"/>
-          </w:p>
-        </w:tc>
-      </w:tr>
-    </w:tbl>
-    <w:p>
-      <w:pPr>
-        <w:jc w:val="both"/>
-      </w:pPr>
-    </w:p>
-    <w:p>
-      <w:pPr>
-        <w:jc w:val="both"/>
-      </w:pPr>
-      <w:r>
-        <w:t>(2)</w:t>
-      </w:r>
-      <w:r>
-        <w:t xml:space="preserve"> </w:t>
-      </w:r>
-      <w:r>
-        <w:t xml:space="preserve">Stimuli set 2 </w:t>
-      </w:r>
-      <w:proofErr w:type="gramStart"/>
-      <w:r>
-        <w:t xml:space="preserve">   (</w:t>
-      </w:r>
-      <w:proofErr w:type="gramEnd"/>
-      <w:r>
-        <w:t>Hypothesis 2</w:t>
-      </w:r>
-      <w:r>
-        <w:t>)</w:t>
-      </w:r>
-    </w:p>
-    <w:tbl>
-      <w:tblPr>
-        <w:tblStyle w:val="TableGrid"/>
-        <w:tblW w:w="0" w:type="auto"/>
-        <w:tblLook w:val="04A0" w:firstRow="1" w:lastRow="0" w:firstColumn="1" w:lastColumn="0" w:noHBand="0" w:noVBand="1"/>
-      </w:tblPr>
-      <w:tblGrid>
-        <w:gridCol w:w="2885"/>
-        <w:gridCol w:w="2865"/>
-        <w:gridCol w:w="2880"/>
-      </w:tblGrid>
-      <w:tr>
-        <w:tc>
-          <w:tcPr>
-            <w:tcW w:w="2952" w:type="dxa"/>
-          </w:tcPr>
-          <w:p>
-            <w:pPr>
-              <w:jc w:val="both"/>
-            </w:pPr>
-            <w:r>
-              <w:t>[</w:t>
-            </w:r>
-            <w:proofErr w:type="spellStart"/>
-            <w:r>
-              <w:t>tʃ</w:t>
-            </w:r>
-            <w:proofErr w:type="spellEnd"/>
-            <w:r>
-              <w:t>]</w:t>
-            </w:r>
-            <w:r>
-              <w:t xml:space="preserve">  ___</w:t>
-            </w:r>
-          </w:p>
-        </w:tc>
-        <w:tc>
-          <w:tcPr>
-            <w:tcW w:w="2952" w:type="dxa"/>
-          </w:tcPr>
-          <w:p>
-            <w:pPr>
-              <w:jc w:val="both"/>
-            </w:pPr>
-            <w:r>
-              <w:t>[j]</w:t>
-            </w:r>
-            <w:r>
-              <w:t xml:space="preserve">  ___</w:t>
-            </w:r>
-          </w:p>
-        </w:tc>
-        <w:tc>
-          <w:tcPr>
-            <w:tcW w:w="2952" w:type="dxa"/>
-          </w:tcPr>
-          <w:p>
-            <w:pPr>
-              <w:jc w:val="both"/>
-            </w:pPr>
-            <w:r>
-              <w:t>[ɲ]__</w:t>
-            </w:r>
-          </w:p>
-        </w:tc>
-      </w:tr>
-      <w:tr>
-        <w:tc>
-          <w:tcPr>
-            <w:tcW w:w="2952" w:type="dxa"/>
-          </w:tcPr>
-          <w:p>
-            <w:pPr>
-              <w:jc w:val="both"/>
-            </w:pPr>
-            <w:proofErr w:type="spellStart"/>
-            <w:r>
-              <w:t>chi</w:t>
-            </w:r>
-            <w:r>
-              <w:t>a</w:t>
-            </w:r>
-            <w:r>
-              <w:t>ba</w:t>
-            </w:r>
-            <w:proofErr w:type="spellEnd"/>
-            <w:r>
-              <w:t xml:space="preserve"> </w:t>
-            </w:r>
-            <w:r>
-              <w:t>[</w:t>
-            </w:r>
-            <w:proofErr w:type="spellStart"/>
-            <w:r>
-              <w:t>tʃ</w:t>
-            </w:r>
-            <w:r>
-              <w:t>j</w:t>
-            </w:r>
-            <w:proofErr w:type="spellEnd"/>
-            <w:r>
-              <w:t>]</w:t>
-            </w:r>
-            <w:r>
-              <w:t>a</w:t>
-            </w:r>
-            <w:r>
-              <w:t>ba</w:t>
-            </w:r>
-            <w:r>
-              <w:t xml:space="preserve">  </w:t>
-            </w:r>
-          </w:p>
-        </w:tc>
-        <w:tc>
-          <w:tcPr>
-            <w:tcW w:w="2952" w:type="dxa"/>
-          </w:tcPr>
-          <w:p>
-            <w:pPr>
-              <w:jc w:val="both"/>
-            </w:pPr>
-            <w:proofErr w:type="spellStart"/>
-            <w:r>
-              <w:t>l</w:t>
-            </w:r>
-            <w:r>
-              <w:t>liape</w:t>
-            </w:r>
-            <w:proofErr w:type="spellEnd"/>
-            <w:r>
-              <w:t xml:space="preserve">  </w:t>
-            </w:r>
-            <w:r>
-              <w:t>[</w:t>
-            </w:r>
-            <w:proofErr w:type="spellStart"/>
-            <w:r>
-              <w:t>j</w:t>
-            </w:r>
-            <w:r>
-              <w:t>j</w:t>
-            </w:r>
-            <w:proofErr w:type="spellEnd"/>
-            <w:r>
-              <w:t>]ape</w:t>
-            </w:r>
-            <w:r>
-              <w:t xml:space="preserve">  </w:t>
-            </w:r>
-          </w:p>
-        </w:tc>
-        <w:tc>
-          <w:tcPr>
-            <w:tcW w:w="2952" w:type="dxa"/>
-          </w:tcPr>
-          <w:p>
-            <w:pPr>
-              <w:jc w:val="both"/>
-            </w:pPr>
-            <w:proofErr w:type="spellStart"/>
-            <w:r>
-              <w:t>mañi</w:t>
-            </w:r>
-            <w:r>
-              <w:t>a</w:t>
-            </w:r>
-            <w:r>
-              <w:t>la</w:t>
-            </w:r>
-            <w:proofErr w:type="spellEnd"/>
-            <w:r>
-              <w:t xml:space="preserve"> </w:t>
-            </w:r>
-            <w:r>
-              <w:t xml:space="preserve">  ma</w:t>
-            </w:r>
-            <w:r>
-              <w:t>[</w:t>
-            </w:r>
-            <w:proofErr w:type="spellStart"/>
-            <w:r>
-              <w:t>ɲ</w:t>
-            </w:r>
-            <w:r>
-              <w:t>j</w:t>
-            </w:r>
-            <w:proofErr w:type="spellEnd"/>
-            <w:r>
-              <w:t>]</w:t>
-            </w:r>
-            <w:proofErr w:type="spellStart"/>
-            <w:r>
-              <w:t>a</w:t>
-            </w:r>
-            <w:r>
-              <w:t>la</w:t>
-            </w:r>
-            <w:proofErr w:type="spellEnd"/>
-            <w:r>
-              <w:t xml:space="preserve">  </w:t>
-            </w:r>
-            <w:r>
-              <w:t xml:space="preserve">  </w:t>
-            </w:r>
-          </w:p>
-        </w:tc>
-      </w:tr>
-      <w:tr>
-        <w:tc>
-          <w:tcPr>
-            <w:tcW w:w="2952" w:type="dxa"/>
-          </w:tcPr>
-          <w:p>
-            <w:pPr>
-              <w:jc w:val="both"/>
-            </w:pPr>
-            <w:proofErr w:type="spellStart"/>
-            <w:r>
-              <w:t>mebochi</w:t>
-            </w:r>
-            <w:r>
-              <w:t>a</w:t>
-            </w:r>
-            <w:r>
-              <w:t>na</w:t>
-            </w:r>
-            <w:proofErr w:type="spellEnd"/>
-            <w:r>
-              <w:t xml:space="preserve"> </w:t>
-            </w:r>
-            <w:proofErr w:type="spellStart"/>
-            <w:r>
-              <w:t>mebo</w:t>
-            </w:r>
-            <w:proofErr w:type="spellEnd"/>
-            <w:r>
-              <w:t>[</w:t>
-            </w:r>
-            <w:proofErr w:type="spellStart"/>
-            <w:r>
-              <w:t>tʃ</w:t>
-            </w:r>
-            <w:r>
-              <w:t>j</w:t>
-            </w:r>
-            <w:proofErr w:type="spellEnd"/>
-            <w:r>
-              <w:t>]</w:t>
-            </w:r>
-            <w:proofErr w:type="spellStart"/>
-            <w:r>
-              <w:t>a</w:t>
-            </w:r>
-            <w:r>
-              <w:t>na</w:t>
-            </w:r>
-            <w:proofErr w:type="spellEnd"/>
-            <w:r>
-              <w:t xml:space="preserve">   </w:t>
-            </w:r>
-          </w:p>
-        </w:tc>
-        <w:tc>
-          <w:tcPr>
-            <w:tcW w:w="2952" w:type="dxa"/>
-          </w:tcPr>
-          <w:p>
-            <w:pPr>
-              <w:jc w:val="both"/>
-            </w:pPr>
-            <w:proofErr w:type="spellStart"/>
-            <w:r>
-              <w:t>ruyiola</w:t>
-            </w:r>
-            <w:proofErr w:type="spellEnd"/>
-            <w:r>
-              <w:t xml:space="preserve"> </w:t>
-            </w:r>
-            <w:r>
-              <w:t xml:space="preserve"> </w:t>
-            </w:r>
-            <w:proofErr w:type="spellStart"/>
-            <w:r>
-              <w:t>ru</w:t>
-            </w:r>
-            <w:proofErr w:type="spellEnd"/>
-            <w:r>
-              <w:t>[</w:t>
-            </w:r>
-            <w:proofErr w:type="spellStart"/>
-            <w:r>
-              <w:t>j</w:t>
-            </w:r>
-            <w:r>
-              <w:t>j</w:t>
-            </w:r>
-            <w:proofErr w:type="spellEnd"/>
-            <w:r>
-              <w:t>]</w:t>
-            </w:r>
-            <w:proofErr w:type="spellStart"/>
-            <w:r>
-              <w:t>a</w:t>
-            </w:r>
-            <w:r>
-              <w:t>la</w:t>
-            </w:r>
-            <w:proofErr w:type="spellEnd"/>
-            <w:r>
-              <w:t xml:space="preserve">  </w:t>
-            </w:r>
-          </w:p>
-        </w:tc>
-        <w:tc>
-          <w:tcPr>
-            <w:tcW w:w="2952" w:type="dxa"/>
-          </w:tcPr>
-          <w:p>
-            <w:pPr>
-              <w:jc w:val="both"/>
-            </w:pPr>
-            <w:proofErr w:type="spellStart"/>
-            <w:r>
-              <w:t>costoñi</w:t>
-            </w:r>
-            <w:r>
-              <w:t>a</w:t>
-            </w:r>
-            <w:r>
-              <w:t>lo</w:t>
-            </w:r>
-            <w:proofErr w:type="spellEnd"/>
-            <w:r>
-              <w:t xml:space="preserve"> </w:t>
-            </w:r>
-            <w:r>
-              <w:t xml:space="preserve"> </w:t>
-            </w:r>
-            <w:proofErr w:type="spellStart"/>
-            <w:r>
-              <w:t>costo</w:t>
-            </w:r>
-            <w:proofErr w:type="spellEnd"/>
-            <w:r>
-              <w:t>[</w:t>
-            </w:r>
-            <w:proofErr w:type="spellStart"/>
-            <w:r>
-              <w:t>ɲ</w:t>
-            </w:r>
-            <w:r>
-              <w:t>j</w:t>
-            </w:r>
-            <w:proofErr w:type="spellEnd"/>
-            <w:r>
-              <w:t>]</w:t>
-            </w:r>
-            <w:proofErr w:type="spellStart"/>
-            <w:r>
-              <w:t>a</w:t>
-            </w:r>
-            <w:r>
-              <w:t>lo</w:t>
-            </w:r>
-            <w:proofErr w:type="spellEnd"/>
-            <w:r>
-              <w:t xml:space="preserve">  </w:t>
-            </w:r>
-          </w:p>
-        </w:tc>
-      </w:tr>
-      <w:tr>
-        <w:tc>
-          <w:tcPr>
-            <w:tcW w:w="2952" w:type="dxa"/>
-          </w:tcPr>
-          <w:p>
-            <w:pPr>
-              <w:jc w:val="both"/>
-            </w:pPr>
-            <w:proofErr w:type="spellStart"/>
-            <w:r>
-              <w:t>pachi</w:t>
-            </w:r>
-            <w:r>
-              <w:t>a</w:t>
-            </w:r>
-            <w:r>
-              <w:t>lo</w:t>
-            </w:r>
-            <w:proofErr w:type="spellEnd"/>
-            <w:r>
-              <w:t xml:space="preserve">  </w:t>
-            </w:r>
-            <w:r>
-              <w:t>pa</w:t>
-            </w:r>
-            <w:r>
-              <w:t>[</w:t>
-            </w:r>
-            <w:proofErr w:type="spellStart"/>
-            <w:r>
-              <w:t>tʃ</w:t>
-            </w:r>
-            <w:r>
-              <w:t>j</w:t>
-            </w:r>
-            <w:proofErr w:type="spellEnd"/>
-            <w:r>
-              <w:t>]</w:t>
-            </w:r>
-            <w:proofErr w:type="spellStart"/>
-            <w:r>
-              <w:t>a</w:t>
-            </w:r>
-            <w:r>
-              <w:t>lo</w:t>
-            </w:r>
-            <w:proofErr w:type="spellEnd"/>
-            <w:r>
-              <w:t xml:space="preserve">  </w:t>
-            </w:r>
-          </w:p>
-        </w:tc>
-        <w:tc>
-          <w:tcPr>
-            <w:tcW w:w="2952" w:type="dxa"/>
-          </w:tcPr>
-          <w:p>
-            <w:pPr>
-              <w:jc w:val="both"/>
-            </w:pPr>
-            <w:proofErr w:type="spellStart"/>
-            <w:r>
-              <w:t>payielo</w:t>
-            </w:r>
-            <w:proofErr w:type="spellEnd"/>
-            <w:r>
-              <w:t xml:space="preserve"> </w:t>
-            </w:r>
-            <w:r>
-              <w:t xml:space="preserve"> </w:t>
-            </w:r>
-            <w:r>
-              <w:t>pa</w:t>
-            </w:r>
-            <w:r>
-              <w:t>[</w:t>
-            </w:r>
-            <w:proofErr w:type="spellStart"/>
-            <w:r>
-              <w:t>j</w:t>
-            </w:r>
-            <w:r>
-              <w:t>j</w:t>
-            </w:r>
-            <w:proofErr w:type="spellEnd"/>
-            <w:r>
-              <w:t>]</w:t>
-            </w:r>
-            <w:proofErr w:type="spellStart"/>
-            <w:r>
-              <w:t>a</w:t>
-            </w:r>
-            <w:r>
-              <w:t>lo</w:t>
-            </w:r>
-            <w:proofErr w:type="spellEnd"/>
-            <w:r>
-              <w:t xml:space="preserve">  </w:t>
-            </w:r>
-          </w:p>
-        </w:tc>
-        <w:tc>
-          <w:tcPr>
-            <w:tcW w:w="2952" w:type="dxa"/>
-          </w:tcPr>
-          <w:p>
-            <w:pPr>
-              <w:jc w:val="both"/>
-            </w:pPr>
-            <w:proofErr w:type="spellStart"/>
-            <w:r>
-              <w:t>ñj</w:t>
-            </w:r>
-            <w:r>
-              <w:t>a</w:t>
-            </w:r>
-            <w:r>
-              <w:t>pe</w:t>
-            </w:r>
-            <w:proofErr w:type="spellEnd"/>
-            <w:r>
-              <w:t xml:space="preserve">  </w:t>
-            </w:r>
-            <w:r>
-              <w:t>[</w:t>
-            </w:r>
-            <w:proofErr w:type="spellStart"/>
-            <w:r>
-              <w:t>ɲ</w:t>
-            </w:r>
-            <w:r>
-              <w:t>j</w:t>
-            </w:r>
-            <w:proofErr w:type="spellEnd"/>
-            <w:r>
-              <w:t>]</w:t>
-            </w:r>
-            <w:r>
-              <w:t>a</w:t>
-            </w:r>
-            <w:r>
-              <w:t>pe</w:t>
-            </w:r>
-            <w:r>
-              <w:t xml:space="preserve">  </w:t>
-            </w:r>
-          </w:p>
-        </w:tc>
-      </w:tr>
-    </w:tbl>
-    <w:p>
-      <w:pPr>
-        <w:jc w:val="both"/>
-      </w:pPr>
-    </w:p>
-    <w:p>
-      <w:pPr>
-        <w:jc w:val="both"/>
-        <w:rPr>
-          <w:b/>
-          <w:color w:val="222222"/>
-          <w:shd w:val="clear" w:color="auto" w:fill="FFFFFF"/>
-          <w:lang w:val="es-UY"/>
-        </w:rPr>
-      </w:pPr>
-      <w:r>
-        <w:rPr>
-          <w:b/>
-          <w:color w:val="222222"/>
-          <w:shd w:val="clear" w:color="auto" w:fill="FFFFFF"/>
-          <w:lang w:val="es-UY"/>
-        </w:rPr>
-        <w:lastRenderedPageBreak/>
-        <w:t>References</w:t>
-      </w:r>
-    </w:p>
-    <w:p>
-      <w:pPr>
-        <w:ind w:left="360" w:hanging="360"/>
-        <w:jc w:val="both"/>
-      </w:pPr>
-      <w:r>
-        <w:rPr>
-          <w:lang w:val="es-ES"/>
-        </w:rPr>
-        <w:t xml:space="preserve">Alvar, M. (1996). </w:t>
-      </w:r>
-      <w:r>
-        <w:rPr>
-          <w:i/>
-          <w:lang w:val="es-ES"/>
-        </w:rPr>
-        <w:t>Manual de dialectología hispánica</w:t>
-      </w:r>
-      <w:r>
-        <w:rPr>
-          <w:lang w:val="es-ES"/>
-        </w:rPr>
-        <w:t xml:space="preserve">.  </w:t>
-      </w:r>
-      <w:r>
-        <w:t>Barcelona: Ariel.</w:t>
-      </w:r>
-    </w:p>
-    <w:p>
-      <w:pPr>
-        <w:ind w:left="360" w:hanging="360"/>
-        <w:jc w:val="both"/>
-      </w:pPr>
-      <w:r>
-        <w:t xml:space="preserve">Canfield, </w:t>
-      </w:r>
-      <w:r>
-        <w:t>L</w:t>
-      </w:r>
-      <w:r>
-        <w:t xml:space="preserve">. </w:t>
-      </w:r>
-      <w:r>
-        <w:t>(</w:t>
-      </w:r>
-      <w:r>
-        <w:t>1981</w:t>
-      </w:r>
-      <w:r>
-        <w:t>)</w:t>
-      </w:r>
-      <w:r>
-        <w:t xml:space="preserve">.  </w:t>
-      </w:r>
-      <w:r>
-        <w:rPr>
-          <w:i/>
-        </w:rPr>
-        <w:t>Spanish Pronunciation in the Americas</w:t>
-      </w:r>
-      <w:r>
-        <w:t>.  Chicago: U</w:t>
-      </w:r>
-      <w:r>
-        <w:t>.</w:t>
-      </w:r>
-      <w:r>
-        <w:t xml:space="preserve"> of Chicago Press.</w:t>
-      </w:r>
-    </w:p>
-    <w:p>
-      <w:pPr>
-        <w:ind w:left="360" w:hanging="360"/>
-        <w:jc w:val="both"/>
-        <w:rPr>
-          <w:color w:val="222222"/>
-        </w:rPr>
-      </w:pPr>
-      <w:proofErr w:type="spellStart"/>
-      <w:r>
-        <w:rPr>
-          <w:color w:val="222222"/>
-          <w:shd w:val="clear" w:color="auto" w:fill="FFFFFF"/>
-        </w:rPr>
-        <w:t>Colina</w:t>
-      </w:r>
-      <w:proofErr w:type="spellEnd"/>
-      <w:r>
-        <w:rPr>
-          <w:color w:val="222222"/>
-          <w:shd w:val="clear" w:color="auto" w:fill="FFFFFF"/>
-        </w:rPr>
-        <w:t xml:space="preserve">, </w:t>
-      </w:r>
-      <w:r>
-        <w:rPr>
-          <w:color w:val="222222"/>
-          <w:shd w:val="clear" w:color="auto" w:fill="FFFFFF"/>
-        </w:rPr>
-        <w:t>S. (2009).</w:t>
-      </w:r>
-      <w:r>
-        <w:rPr>
-          <w:rStyle w:val="apple-converted-space"/>
-          <w:color w:val="222222"/>
-          <w:shd w:val="clear" w:color="auto" w:fill="FFFFFF"/>
-        </w:rPr>
-        <w:t> </w:t>
-      </w:r>
-      <w:r>
-        <w:rPr>
-          <w:i/>
-          <w:iCs/>
-          <w:color w:val="222222"/>
-          <w:shd w:val="clear" w:color="auto" w:fill="FFFFFF"/>
-        </w:rPr>
-        <w:t>Spanish Phonology: A syllabic perspective</w:t>
-      </w:r>
-      <w:r>
-        <w:rPr>
-          <w:color w:val="222222"/>
-          <w:shd w:val="clear" w:color="auto" w:fill="FFFFFF"/>
-        </w:rPr>
-        <w:t xml:space="preserve">. </w:t>
-      </w:r>
-      <w:r>
-        <w:rPr>
-          <w:color w:val="222222"/>
-          <w:shd w:val="clear" w:color="auto" w:fill="FFFFFF"/>
-        </w:rPr>
-        <w:t>Washington, DC: GUP</w:t>
-      </w:r>
-      <w:r>
-        <w:rPr>
-          <w:color w:val="222222"/>
-          <w:shd w:val="clear" w:color="auto" w:fill="FFFFFF"/>
-        </w:rPr>
-        <w:t>.</w:t>
-      </w:r>
-    </w:p>
-    <w:p>
-      <w:pPr>
-        <w:ind w:left="360" w:hanging="360"/>
-        <w:jc w:val="both"/>
-      </w:pPr>
-      <w:r>
-        <w:rPr>
-          <w:color w:val="222222"/>
-        </w:rPr>
-        <w:t xml:space="preserve">Harris, J. W. (1983). Syllable structure and stress in Spanish. </w:t>
-      </w:r>
-      <w:r>
-        <w:rPr>
-          <w:color w:val="222222"/>
-        </w:rPr>
-        <w:t>Cambridge, MA; MIT Press</w:t>
-      </w:r>
-    </w:p>
-    <w:p>
-      <w:pPr>
-        <w:ind w:left="360" w:hanging="360"/>
-        <w:jc w:val="both"/>
-        <w:rPr>
-          <w:color w:val="222222"/>
-          <w:shd w:val="clear" w:color="auto" w:fill="FFFFFF"/>
-          <w:lang w:val="es-ES"/>
-        </w:rPr>
-      </w:pPr>
-      <w:proofErr w:type="spellStart"/>
-      <w:r>
-        <w:rPr>
-          <w:color w:val="222222"/>
-          <w:shd w:val="clear" w:color="auto" w:fill="FFFFFF"/>
-        </w:rPr>
-        <w:t>Hualde</w:t>
-      </w:r>
-      <w:proofErr w:type="spellEnd"/>
-      <w:r>
-        <w:rPr>
-          <w:color w:val="222222"/>
-          <w:shd w:val="clear" w:color="auto" w:fill="FFFFFF"/>
-        </w:rPr>
-        <w:t>, J. I. (2005).</w:t>
-      </w:r>
-      <w:r>
-        <w:rPr>
-          <w:rStyle w:val="apple-converted-space"/>
-          <w:color w:val="222222"/>
-          <w:shd w:val="clear" w:color="auto" w:fill="FFFFFF"/>
-        </w:rPr>
-        <w:t> </w:t>
-      </w:r>
-      <w:r>
-        <w:rPr>
-          <w:i/>
-          <w:iCs/>
-          <w:color w:val="222222"/>
-          <w:shd w:val="clear" w:color="auto" w:fill="FFFFFF"/>
-        </w:rPr>
-        <w:t>The Sounds of Spanish with Audio CD</w:t>
-      </w:r>
-      <w:r>
-        <w:rPr>
-          <w:color w:val="222222"/>
-          <w:shd w:val="clear" w:color="auto" w:fill="FFFFFF"/>
-        </w:rPr>
-        <w:t xml:space="preserve">. </w:t>
-      </w:r>
-      <w:r>
-        <w:rPr>
-          <w:color w:val="222222"/>
-          <w:shd w:val="clear" w:color="auto" w:fill="FFFFFF"/>
-          <w:lang w:val="es-ES"/>
-        </w:rPr>
-        <w:t>Cambridge, UK: CUP</w:t>
-      </w:r>
-    </w:p>
-    <w:p>
-      <w:pPr>
-        <w:ind w:left="360" w:hanging="360"/>
-        <w:jc w:val="both"/>
-        <w:rPr>
-          <w:color w:val="222222"/>
-          <w:shd w:val="clear" w:color="auto" w:fill="FFFFFF"/>
-          <w:lang w:val="es-ES"/>
-        </w:rPr>
-      </w:pPr>
-      <w:r>
-        <w:rPr>
-          <w:color w:val="222222"/>
-          <w:shd w:val="clear" w:color="auto" w:fill="FFFFFF"/>
-          <w:lang w:val="es-UY"/>
-        </w:rPr>
-        <w:t xml:space="preserve">Hualde, J.I. (2014) La silabificación en español. In </w:t>
-      </w:r>
-      <w:r>
-        <w:rPr>
-          <w:color w:val="222222"/>
-          <w:shd w:val="clear" w:color="auto" w:fill="FFFFFF"/>
-          <w:lang w:val="es-UY"/>
-        </w:rPr>
-        <w:t>Núñez-Cedeño, R. A</w:t>
-      </w:r>
-      <w:r>
-        <w:rPr>
-          <w:color w:val="222222"/>
-          <w:shd w:val="clear" w:color="auto" w:fill="FFFFFF"/>
-          <w:lang w:val="es-UY"/>
-        </w:rPr>
-        <w:t>., Colina, S., &amp; Bradley, T. G. (Eds.). (2014).</w:t>
-      </w:r>
-      <w:r>
-        <w:rPr>
-          <w:rStyle w:val="apple-converted-space"/>
-          <w:color w:val="222222"/>
-          <w:shd w:val="clear" w:color="auto" w:fill="FFFFFF"/>
-          <w:lang w:val="es-UY"/>
-        </w:rPr>
-        <w:t> </w:t>
-      </w:r>
-      <w:r>
-        <w:rPr>
-          <w:i/>
-          <w:iCs/>
-          <w:color w:val="222222"/>
-          <w:shd w:val="clear" w:color="auto" w:fill="FFFFFF"/>
-          <w:lang w:val="es-UY"/>
-        </w:rPr>
-        <w:t>Fonología generativa contemporánea de la lengua española</w:t>
-      </w:r>
-      <w:r>
-        <w:rPr>
-          <w:color w:val="222222"/>
-          <w:shd w:val="clear" w:color="auto" w:fill="FFFFFF"/>
-          <w:lang w:val="es-UY"/>
-        </w:rPr>
-        <w:t xml:space="preserve">. </w:t>
-      </w:r>
-      <w:r>
-        <w:rPr>
-          <w:color w:val="222222"/>
-          <w:shd w:val="clear" w:color="auto" w:fill="FFFFFF"/>
-          <w:lang w:val="es-ES"/>
-        </w:rPr>
-        <w:t>Washington, DC: Georgetown UP</w:t>
-      </w:r>
-      <w:r>
-        <w:rPr>
-          <w:color w:val="222222"/>
-          <w:shd w:val="clear" w:color="auto" w:fill="FFFFFF"/>
-          <w:lang w:val="es-ES"/>
-        </w:rPr>
-        <w:t>, pp. 195-215.</w:t>
-      </w:r>
-    </w:p>
-    <w:p>
-      <w:pPr>
-        <w:ind w:left="360" w:hanging="360"/>
-        <w:jc w:val="both"/>
-        <w:rPr>
-          <w:color w:val="222222"/>
-          <w:shd w:val="clear" w:color="auto" w:fill="FFFFFF"/>
-          <w:lang w:val="es-ES"/>
-        </w:rPr>
-      </w:pPr>
-      <w:proofErr w:type="spellStart"/>
-      <w:r>
-        <w:t>Boersma</w:t>
-      </w:r>
-      <w:proofErr w:type="spellEnd"/>
-      <w:r>
-        <w:t xml:space="preserve">, P. &amp; </w:t>
-      </w:r>
-      <w:proofErr w:type="spellStart"/>
-      <w:r>
-        <w:t>Weenink</w:t>
-      </w:r>
-      <w:proofErr w:type="spellEnd"/>
-      <w:r>
-        <w:t xml:space="preserve">, D. (2018). </w:t>
-      </w:r>
-      <w:proofErr w:type="spellStart"/>
-      <w:r>
-        <w:t>Praat</w:t>
-      </w:r>
-      <w:proofErr w:type="spellEnd"/>
-      <w:r>
-        <w:t>: doing phonetics by computer [Computer program]. Version 6.0.39, retrieved 3 April 2018 from http://www.praat.org/</w:t>
-      </w:r>
-    </w:p>
-    <w:p>
-      <w:pPr>
-        <w:jc w:val="both"/>
-        <w:rPr>
-          <w:lang w:val="es-ES"/>
-        </w:rPr>
-      </w:pPr>
-    </w:p>
-    <w:p>
-      <w:pPr>
-        <w:jc w:val="both"/>
-        <w:rPr>
-          <w:lang w:val="es-ES"/>
-        </w:rPr>
       </w:pPr>
     </w:p>
     <w:p>
@@ -2849,7 +1480,7 @@
                     </pic:cNvPicPr>
                   </pic:nvPicPr>
                   <pic:blipFill>
-                    <a:blip r:embed="rId9">
+                    <a:blip r:embed="rId7">
                       <a:extLst>
                         <a:ext uri="{28A0092B-C50C-407E-A947-70E740481C1C}">
                           <a14:useLocalDpi xmlns:a14="http://schemas.microsoft.com/office/drawing/2010/main" val="0"/>
@@ -2902,7 +1533,7 @@
                     </pic:cNvPicPr>
                   </pic:nvPicPr>
                   <pic:blipFill>
-                    <a:blip r:embed="rId10">
+                    <a:blip r:embed="rId8">
                       <a:extLst>
                         <a:ext uri="{28A0092B-C50C-407E-A947-70E740481C1C}">
                           <a14:useLocalDpi xmlns:a14="http://schemas.microsoft.com/office/drawing/2010/main" val="0"/>
@@ -2938,15 +1569,469 @@
       <w:pPr>
         <w:jc w:val="both"/>
         <w:rPr>
+          <w:i/>
+        </w:rPr>
+      </w:pPr>
+      <w:r>
+        <w:rPr>
+          <w:i/>
+        </w:rPr>
+        <w:t xml:space="preserve">Figure 1: Responses as a function of glide, preceding consonant place of articulation and voicing (left panel), and intensity as a function of preceding consonant over the time course of [j] (right panel). </w:t>
+      </w:r>
+    </w:p>
+    <w:p>
+      <w:pPr>
+        <w:jc w:val="both"/>
+        <w:rPr>
+          <w:b/>
+          <w:color w:val="222222"/>
+          <w:shd w:val="clear" w:color="auto" w:fill="FFFFFF"/>
+          <w:lang w:val="es-UY"/>
+        </w:rPr>
+      </w:pPr>
+    </w:p>
+    <w:p>
+      <w:pPr>
+        <w:jc w:val="both"/>
+        <w:rPr>
+          <w:rFonts w:eastAsiaTheme="minorEastAsia"/>
+          <w:smallCaps/>
           <w:lang w:val="es-ES"/>
         </w:rPr>
       </w:pPr>
-      <w:bookmarkStart w:id="1" w:name="_GoBack"/>
-      <w:bookmarkEnd w:id="1"/>
+      <w:r>
+        <w:rPr>
+          <w:b/>
+          <w:color w:val="222222"/>
+          <w:shd w:val="clear" w:color="auto" w:fill="FFFFFF"/>
+          <w:lang w:val="es-UY"/>
+        </w:rPr>
+        <w:t>References</w:t>
+      </w:r>
+    </w:p>
+    <w:p>
+      <w:pPr>
+        <w:adjustRightInd w:val="0"/>
+        <w:ind w:left="360" w:hanging="360"/>
+        <w:jc w:val="both"/>
+        <w:rPr>
+          <w:rFonts w:eastAsiaTheme="minorEastAsia"/>
+        </w:rPr>
+      </w:pPr>
+      <w:r>
+        <w:rPr>
+          <w:rFonts w:eastAsiaTheme="minorEastAsia"/>
+          <w:smallCaps/>
+          <w:lang w:val="es-ES"/>
+        </w:rPr>
+        <w:t>Alvar</w:t>
+      </w:r>
+      <w:r>
+        <w:rPr>
+          <w:rFonts w:eastAsiaTheme="minorEastAsia"/>
+          <w:lang w:val="es-ES"/>
+        </w:rPr>
+        <w:t xml:space="preserve">, M. (1996). </w:t>
+      </w:r>
+      <w:r>
+        <w:rPr>
+          <w:rFonts w:eastAsiaTheme="minorEastAsia"/>
+          <w:i/>
+          <w:lang w:val="es-ES"/>
+        </w:rPr>
+        <w:t>Manual de dialectología hispánica</w:t>
+      </w:r>
+      <w:r>
+        <w:rPr>
+          <w:rFonts w:eastAsiaTheme="minorEastAsia"/>
+          <w:lang w:val="es-ES"/>
+        </w:rPr>
+        <w:t xml:space="preserve">.  </w:t>
+      </w:r>
+      <w:r>
+        <w:rPr>
+          <w:rFonts w:eastAsiaTheme="minorEastAsia"/>
+        </w:rPr>
+        <w:t>Barcelona: Ariel</w:t>
+      </w:r>
+      <w:r>
+        <w:rPr>
+          <w:rFonts w:eastAsiaTheme="minorEastAsia"/>
+        </w:rPr>
+        <w:t>.</w:t>
+      </w:r>
+      <w:r>
+        <w:rPr>
+          <w:rFonts w:eastAsiaTheme="minorEastAsia"/>
+        </w:rPr>
+        <w:t xml:space="preserve"> </w:t>
+      </w:r>
+    </w:p>
+    <w:p>
+      <w:pPr>
+        <w:adjustRightInd w:val="0"/>
+        <w:ind w:left="360" w:hanging="360"/>
+        <w:jc w:val="both"/>
+        <w:rPr>
+          <w:rFonts w:eastAsiaTheme="minorEastAsia"/>
+        </w:rPr>
+      </w:pPr>
+      <w:r>
+        <w:rPr>
+          <w:rFonts w:eastAsiaTheme="minorEastAsia"/>
+          <w:smallCaps/>
+        </w:rPr>
+        <w:t>Canfield</w:t>
+      </w:r>
+      <w:r>
+        <w:rPr>
+          <w:rFonts w:eastAsiaTheme="minorEastAsia"/>
+        </w:rPr>
+        <w:t xml:space="preserve">, L. (1981).  </w:t>
+      </w:r>
+      <w:r>
+        <w:rPr>
+          <w:rFonts w:eastAsiaTheme="minorEastAsia"/>
+          <w:i/>
+        </w:rPr>
+        <w:t>Spanish Pronunciation in the Americas</w:t>
+      </w:r>
+      <w:r>
+        <w:rPr>
+          <w:rFonts w:eastAsiaTheme="minorEastAsia"/>
+        </w:rPr>
+        <w:t>.  Chicago: U.</w:t>
+      </w:r>
+      <w:r>
+        <w:rPr>
+          <w:rFonts w:eastAsiaTheme="minorEastAsia"/>
+        </w:rPr>
+        <w:t xml:space="preserve"> of Chicago P. </w:t>
+      </w:r>
+    </w:p>
+    <w:p>
+      <w:pPr>
+        <w:adjustRightInd w:val="0"/>
+        <w:ind w:left="360" w:hanging="360"/>
+        <w:jc w:val="both"/>
+        <w:rPr>
+          <w:rFonts w:eastAsiaTheme="minorEastAsia"/>
+        </w:rPr>
+      </w:pPr>
+      <w:proofErr w:type="spellStart"/>
+      <w:r>
+        <w:rPr>
+          <w:rFonts w:eastAsiaTheme="minorEastAsia"/>
+          <w:smallCaps/>
+        </w:rPr>
+        <w:t>Colina</w:t>
+      </w:r>
+      <w:proofErr w:type="spellEnd"/>
+      <w:r>
+        <w:rPr>
+          <w:rFonts w:eastAsiaTheme="minorEastAsia"/>
+        </w:rPr>
+        <w:t>, S. (2009). </w:t>
+      </w:r>
+      <w:r>
+        <w:rPr>
+          <w:rFonts w:eastAsiaTheme="minorEastAsia"/>
+          <w:i/>
+        </w:rPr>
+        <w:t>Spanish Phonology: A syllabic perspective</w:t>
+      </w:r>
+      <w:r>
+        <w:rPr>
+          <w:rFonts w:eastAsiaTheme="minorEastAsia"/>
+        </w:rPr>
+        <w:t>. Washington, DC: GUP</w:t>
+      </w:r>
+      <w:r>
+        <w:rPr>
+          <w:rFonts w:eastAsiaTheme="minorEastAsia"/>
+        </w:rPr>
+        <w:t>.</w:t>
+      </w:r>
+      <w:r>
+        <w:rPr>
+          <w:rFonts w:eastAsiaTheme="minorEastAsia"/>
+        </w:rPr>
+        <w:t xml:space="preserve"> </w:t>
+      </w:r>
+    </w:p>
+    <w:p>
+      <w:pPr>
+        <w:adjustRightInd w:val="0"/>
+        <w:ind w:left="360" w:hanging="360"/>
+        <w:jc w:val="both"/>
+        <w:rPr>
+          <w:rFonts w:eastAsiaTheme="minorEastAsia"/>
+        </w:rPr>
+      </w:pPr>
+      <w:r>
+        <w:rPr>
+          <w:rFonts w:eastAsiaTheme="minorEastAsia"/>
+          <w:smallCaps/>
+        </w:rPr>
+        <w:t>Harris</w:t>
+      </w:r>
+      <w:r>
+        <w:rPr>
+          <w:rFonts w:eastAsiaTheme="minorEastAsia"/>
+        </w:rPr>
+        <w:t xml:space="preserve">, J. W. (1983). </w:t>
+      </w:r>
+      <w:r>
+        <w:rPr>
+          <w:rFonts w:eastAsiaTheme="minorEastAsia"/>
+          <w:i/>
+        </w:rPr>
+        <w:t>Syllable structure and stress in Spanish</w:t>
+      </w:r>
+      <w:r>
+        <w:rPr>
+          <w:rFonts w:eastAsiaTheme="minorEastAsia"/>
+        </w:rPr>
+        <w:t>. Cambridge, MA; MIT Press</w:t>
+      </w:r>
+      <w:r>
+        <w:rPr>
+          <w:rFonts w:eastAsiaTheme="minorEastAsia"/>
+        </w:rPr>
+        <w:t>.</w:t>
+      </w:r>
+    </w:p>
+    <w:p>
+      <w:pPr>
+        <w:adjustRightInd w:val="0"/>
+        <w:ind w:left="360" w:hanging="360"/>
+        <w:jc w:val="both"/>
+        <w:rPr>
+          <w:rFonts w:eastAsiaTheme="minorEastAsia"/>
+          <w:lang w:val="es-ES"/>
+        </w:rPr>
+      </w:pPr>
+      <w:proofErr w:type="spellStart"/>
+      <w:r>
+        <w:rPr>
+          <w:rFonts w:eastAsiaTheme="minorEastAsia"/>
+          <w:smallCaps/>
+        </w:rPr>
+        <w:t>Hualde</w:t>
+      </w:r>
+      <w:proofErr w:type="spellEnd"/>
+      <w:r>
+        <w:rPr>
+          <w:rFonts w:eastAsiaTheme="minorEastAsia"/>
+        </w:rPr>
+        <w:t>, J. I. (2005). </w:t>
+      </w:r>
+      <w:r>
+        <w:rPr>
+          <w:rFonts w:eastAsiaTheme="minorEastAsia"/>
+          <w:i/>
+        </w:rPr>
+        <w:t>The Sounds of Spanish</w:t>
+      </w:r>
+      <w:r>
+        <w:rPr>
+          <w:rFonts w:eastAsiaTheme="minorEastAsia"/>
+        </w:rPr>
+        <w:t xml:space="preserve">. </w:t>
+      </w:r>
+      <w:r>
+        <w:rPr>
+          <w:rFonts w:eastAsiaTheme="minorEastAsia"/>
+          <w:lang w:val="es-ES"/>
+        </w:rPr>
+        <w:t>Cambridge, UK: CUP</w:t>
+      </w:r>
+      <w:r>
+        <w:rPr>
+          <w:rFonts w:eastAsiaTheme="minorEastAsia"/>
+          <w:lang w:val="es-ES"/>
+        </w:rPr>
+        <w:t>.</w:t>
+      </w:r>
+      <w:r>
+        <w:rPr>
+          <w:rFonts w:eastAsiaTheme="minorEastAsia"/>
+          <w:lang w:val="es-ES"/>
+        </w:rPr>
+        <w:t xml:space="preserve"> </w:t>
+      </w:r>
+    </w:p>
+    <w:p>
+      <w:pPr>
+        <w:adjustRightInd w:val="0"/>
+        <w:ind w:left="360" w:hanging="360"/>
+        <w:jc w:val="both"/>
+        <w:rPr>
+          <w:rFonts w:eastAsiaTheme="minorEastAsia"/>
+        </w:rPr>
+      </w:pPr>
+      <w:proofErr w:type="spellStart"/>
+      <w:r>
+        <w:rPr>
+          <w:rFonts w:eastAsiaTheme="minorEastAsia"/>
+          <w:smallCaps/>
+          <w:lang w:val="es-ES"/>
+        </w:rPr>
+        <w:t>Hualde</w:t>
+      </w:r>
+      <w:proofErr w:type="spellEnd"/>
+      <w:r>
+        <w:rPr>
+          <w:rFonts w:eastAsiaTheme="minorEastAsia"/>
+          <w:lang w:val="es-ES"/>
+        </w:rPr>
+        <w:t xml:space="preserve">, J.I. (2014) </w:t>
+      </w:r>
+      <w:r>
+        <w:rPr>
+          <w:rFonts w:eastAsiaTheme="minorEastAsia"/>
+          <w:lang w:val="es-ES"/>
+        </w:rPr>
+        <w:t xml:space="preserve">La </w:t>
+      </w:r>
+      <w:proofErr w:type="spellStart"/>
+      <w:r>
+        <w:rPr>
+          <w:rFonts w:eastAsiaTheme="minorEastAsia"/>
+          <w:lang w:val="es-ES"/>
+        </w:rPr>
+        <w:t>silabificación</w:t>
+      </w:r>
+      <w:proofErr w:type="spellEnd"/>
+      <w:r>
+        <w:rPr>
+          <w:rFonts w:eastAsiaTheme="minorEastAsia"/>
+          <w:lang w:val="es-ES"/>
+        </w:rPr>
+        <w:t xml:space="preserve"> en español</w:t>
+      </w:r>
+      <w:r>
+        <w:rPr>
+          <w:rFonts w:eastAsiaTheme="minorEastAsia"/>
+          <w:lang w:val="es-ES"/>
+        </w:rPr>
+        <w:t xml:space="preserve">. In </w:t>
+      </w:r>
+      <w:r>
+        <w:rPr>
+          <w:rFonts w:eastAsiaTheme="minorEastAsia"/>
+          <w:smallCaps/>
+          <w:lang w:val="es-ES"/>
+        </w:rPr>
+        <w:t>Núñez-Cedeño</w:t>
+      </w:r>
+      <w:r>
+        <w:rPr>
+          <w:rFonts w:eastAsiaTheme="minorEastAsia"/>
+          <w:lang w:val="es-ES"/>
+        </w:rPr>
+        <w:t>, et al. (Eds.). (2014). </w:t>
+      </w:r>
+      <w:r>
+        <w:rPr>
+          <w:rFonts w:eastAsiaTheme="minorEastAsia"/>
+          <w:i/>
+          <w:lang w:val="es-ES"/>
+        </w:rPr>
+        <w:t>Fonología generativa contemporánea de la lengua española</w:t>
+      </w:r>
+      <w:r>
+        <w:rPr>
+          <w:rFonts w:eastAsiaTheme="minorEastAsia"/>
+          <w:lang w:val="es-ES"/>
+        </w:rPr>
+        <w:t xml:space="preserve">. </w:t>
+      </w:r>
+      <w:r>
+        <w:rPr>
+          <w:rFonts w:eastAsiaTheme="minorEastAsia"/>
+        </w:rPr>
+        <w:t>Washington, DC: Georgetown UP, pp. 195-215.</w:t>
+      </w:r>
+    </w:p>
+    <w:p>
+      <w:pPr>
+        <w:adjustRightInd w:val="0"/>
+        <w:ind w:left="360" w:hanging="360"/>
+        <w:jc w:val="both"/>
+        <w:rPr>
+          <w:rFonts w:eastAsiaTheme="minorEastAsia"/>
+        </w:rPr>
+      </w:pPr>
+      <w:proofErr w:type="spellStart"/>
+      <w:r>
+        <w:rPr>
+          <w:rFonts w:eastAsiaTheme="minorEastAsia"/>
+          <w:smallCaps/>
+        </w:rPr>
+        <w:t>Boersma</w:t>
+      </w:r>
+      <w:proofErr w:type="spellEnd"/>
+      <w:r>
+        <w:rPr>
+          <w:rFonts w:eastAsiaTheme="minorEastAsia"/>
+        </w:rPr>
+        <w:t xml:space="preserve">, P. &amp; </w:t>
+      </w:r>
+      <w:proofErr w:type="spellStart"/>
+      <w:r>
+        <w:rPr>
+          <w:rFonts w:eastAsiaTheme="minorEastAsia"/>
+          <w:smallCaps/>
+        </w:rPr>
+        <w:t>Weeni</w:t>
+      </w:r>
+      <w:r>
+        <w:rPr>
+          <w:rFonts w:eastAsiaTheme="minorEastAsia"/>
+          <w:smallCaps/>
+        </w:rPr>
+        <w:t>nk</w:t>
+      </w:r>
+      <w:proofErr w:type="spellEnd"/>
+      <w:r>
+        <w:rPr>
+          <w:rFonts w:eastAsiaTheme="minorEastAsia"/>
+        </w:rPr>
+        <w:t xml:space="preserve">, D. (2018). </w:t>
+      </w:r>
+      <w:proofErr w:type="spellStart"/>
+      <w:r>
+        <w:rPr>
+          <w:rFonts w:eastAsiaTheme="minorEastAsia"/>
+          <w:i/>
+        </w:rPr>
+        <w:t>Praat</w:t>
+      </w:r>
+      <w:proofErr w:type="spellEnd"/>
+      <w:r>
+        <w:rPr>
+          <w:rFonts w:eastAsiaTheme="minorEastAsia"/>
+          <w:i/>
+        </w:rPr>
+        <w:t>: doing phonetics by computer</w:t>
+      </w:r>
+      <w:r>
+        <w:rPr>
+          <w:rFonts w:eastAsiaTheme="minorEastAsia"/>
+        </w:rPr>
+        <w:t>. Version 6.0.39, retrieved 3 April 2018 from http://www.praat.org/</w:t>
+      </w:r>
+      <w:r>
+        <w:rPr>
+          <w:rFonts w:eastAsiaTheme="minorEastAsia"/>
+        </w:rPr>
+        <w:t>.</w:t>
+      </w:r>
     </w:p>
     <w:sectPr>
       <w:pgSz w:w="12240" w:h="15840"/>
-      <w:pgMar w:top="1440" w:right="1800" w:bottom="1440" w:left="1800" w:header="720" w:footer="720" w:gutter="0"/>
+      <w:pgMar w:top="1440" w:right="1440" w:bottom="1440" w:left="1440" w:header="720" w:footer="720" w:gutter="0"/>
       <w:cols w:space="720"/>
       <w:docGrid w:linePitch="360"/>
     </w:sectPr>
@@ -2954,55 +2039,10 @@
 </w:document>
 </file>
 
-<file path=word/comments.xml><?xml version="1.0" encoding="utf-8"?>
-<w:comments xmlns:wpc="http://schemas.microsoft.com/office/word/2010/wordprocessingCanvas" xmlns:mo="http://schemas.microsoft.com/office/mac/office/2008/main" xmlns:mc="http://schemas.openxmlformats.org/markup-compatibility/2006" xmlns:mv="urn:schemas-microsoft-com:mac:vml" xmlns:o="urn:schemas-microsoft-com:office:office" xmlns:r="http://schemas.openxmlformats.org/officeDocument/2006/relationships" xmlns:m="http://schemas.openxmlformats.org/officeDocument/2006/math" xmlns:v="urn:schemas-microsoft-com:vml" xmlns:wp14="http://schemas.microsoft.com/office/word/2010/wordprocessingDrawing" xmlns:wp="http://schemas.openxmlformats.org/drawingml/2006/wordprocessingDrawing" xmlns:w10="urn:schemas-microsoft-com:office:word" xmlns:w="http://schemas.openxmlformats.org/wordprocessingml/2006/main" xmlns:w14="http://schemas.microsoft.com/office/word/2010/wordml" xmlns:w15="http://schemas.microsoft.com/office/word/2012/wordml" xmlns:wpg="http://schemas.microsoft.com/office/word/2010/wordprocessingGroup" xmlns:wpi="http://schemas.microsoft.com/office/word/2010/wordprocessingInk" xmlns:wne="http://schemas.microsoft.com/office/word/2006/wordml" xmlns:wps="http://schemas.microsoft.com/office/word/2010/wordprocessingShape" mc:Ignorable="w14 w15 wp14">
-  <w:comment w:id="0" w:author="Microsoft Office User" w:date="2018-04-30T10:26:00Z" w:initials="Office">
-    <w:p>
-      <w:pPr>
-        <w:pStyle w:val="CommentText"/>
-        <w:rPr>
-          <w:lang w:val="es-ES"/>
-        </w:rPr>
-      </w:pPr>
-      <w:r>
-        <w:rPr>
-          <w:rStyle w:val="CommentReference"/>
-        </w:rPr>
-        <w:annotationRef/>
-      </w:r>
-      <w:proofErr w:type="spellStart"/>
-      <w:r>
-        <w:t>Habr</w:t>
-      </w:r>
-      <w:proofErr w:type="spellEnd"/>
-      <w:r>
-        <w:rPr>
-          <w:lang w:val="es-ES"/>
-        </w:rPr>
-        <w:t xml:space="preserve">á que cortar paja. Quita lo que veas oportuno (tiendo a escribir demasiado con respecto a la estadística). </w:t>
-      </w:r>
-      <w:r>
-        <w:rPr>
-          <w:lang w:val="es-ES"/>
-        </w:rPr>
-        <w:t>He incluido dos gráficos abajo. Igual se tienen que quitar… me parece que nos limitan a dos páginas.</w:t>
-      </w:r>
-    </w:p>
-  </w:comment>
-</w:comments>
-</file>
-
-<file path=word/commentsExtended.xml><?xml version="1.0" encoding="utf-8"?>
-<w15:commentsEx xmlns:wpc="http://schemas.microsoft.com/office/word/2010/wordprocessingCanvas" xmlns:mo="http://schemas.microsoft.com/office/mac/office/2008/main" xmlns:mc="http://schemas.openxmlformats.org/markup-compatibility/2006" xmlns:mv="urn:schemas-microsoft-com:mac:vml" xmlns:o="urn:schemas-microsoft-com:office:office" xmlns:r="http://schemas.openxmlformats.org/officeDocument/2006/relationships" xmlns:m="http://schemas.openxmlformats.org/officeDocument/2006/math" xmlns:v="urn:schemas-microsoft-com:vml" xmlns:wp14="http://schemas.microsoft.com/office/word/2010/wordprocessingDrawing" xmlns:wp="http://schemas.openxmlformats.org/drawingml/2006/wordprocessingDrawing" xmlns:w10="urn:schemas-microsoft-com:office:word" xmlns:w="http://schemas.openxmlformats.org/wordprocessingml/2006/main" xmlns:w14="http://schemas.microsoft.com/office/word/2010/wordml" xmlns:w15="http://schemas.microsoft.com/office/word/2012/wordml" xmlns:wpg="http://schemas.microsoft.com/office/word/2010/wordprocessingGroup" xmlns:wpi="http://schemas.microsoft.com/office/word/2010/wordprocessingInk" xmlns:wne="http://schemas.microsoft.com/office/word/2006/wordml" xmlns:wps="http://schemas.microsoft.com/office/word/2010/wordprocessingShape" mc:Ignorable="w14 w15 wp14">
-  <w15:commentEx w15:paraId="4E752A8D" w15:done="0"/>
-</w15:commentsEx>
-</file>
-
 <file path=word/commentsIds.xml><?xml version="1.0" encoding="utf-8"?>
 <w16cid:commentsIds xmlns:wpc="http://schemas.microsoft.com/office/word/2010/wordprocessingCanvas" xmlns:cx="http://schemas.microsoft.com/office/drawing/2014/chartex" xmlns:cx1="http://schemas.microsoft.com/office/drawing/2015/9/8/chartex" xmlns:cx2="http://schemas.microsoft.com/office/drawing/2015/10/21/chartex" xmlns:cx3="http://schemas.microsoft.com/office/drawing/2016/5/9/chartex" xmlns:cx4="http://schemas.microsoft.com/office/drawing/2016/5/10/chartex" xmlns:cx5="http://schemas.microsoft.com/office/drawing/2016/5/11/chartex" xmlns:cx6="http://schemas.microsoft.com/office/drawing/2016/5/12/chartex" xmlns:cx7="http://schemas.microsoft.com/office/drawing/2016/5/13/chartex" xmlns:cx8="http://schemas.microsoft.com/office/drawing/2016/5/14/chartex" xmlns:mc="http://schemas.openxmlformats.org/markup-compatibility/2006" xmlns:aink="http://schemas.microsoft.com/office/drawing/2016/ink" xmlns:am3d="http://schemas.microsoft.com/office/drawing/2017/model3d" xmlns:o="urn:schemas-microsoft-com:office:office" xmlns:r="http://schemas.openxmlformats.org/officeDocument/2006/relationships" xmlns:m="http://schemas.openxmlformats.org/officeDocument/2006/math" xmlns:v="urn:schemas-microsoft-com:vml" xmlns:wp14="http://schemas.microsoft.com/office/word/2010/wordprocessingDrawing" xmlns:wp="http://schemas.openxmlformats.org/drawingml/2006/wordprocessingDrawing" xmlns:w10="urn:schemas-microsoft-com:office:word" xmlns:w="http://schemas.openxmlformats.org/wordprocessingml/2006/main" xmlns:w14="http://schemas.microsoft.com/office/word/2010/wordml" xmlns:w15="http://schemas.microsoft.com/office/word/2012/wordml" xmlns:w16cid="http://schemas.microsoft.com/office/word/2016/wordml/cid" xmlns:w16se="http://schemas.microsoft.com/office/word/2015/wordml/symex" xmlns:wpg="http://schemas.microsoft.com/office/word/2010/wordprocessingGroup" xmlns:wpi="http://schemas.microsoft.com/office/word/2010/wordprocessingInk" xmlns:wne="http://schemas.microsoft.com/office/word/2006/wordml" xmlns:wps="http://schemas.microsoft.com/office/word/2010/wordprocessingShape" mc:Ignorable="w14 w15 w16se w16cid wp14">
-  <w16cid:commentId w16cid:paraId="2B324883" w16cid:durableId="1E90CD06"/>
-  <w16cid:commentId w16cid:paraId="1014EFA4" w16cid:durableId="1E90CD07"/>
-  <w16cid:commentId w16cid:paraId="4C73630B" w16cid:durableId="1E906AE8"/>
+  <w16cid:commentId w16cid:paraId="4E752A8D" w16cid:durableId="1E9177D7"/>
+  <w16cid:commentId w16cid:paraId="4C32990D" w16cid:durableId="1E91852B"/>
 </w16cid:commentsIds>
 </file>
 
@@ -3071,14 +2111,6 @@
     <w:abstractNumId w:val="0"/>
   </w:num>
 </w:numbering>
-</file>
-
-<file path=word/people.xml><?xml version="1.0" encoding="utf-8"?>
-<w15:people xmlns:wpc="http://schemas.microsoft.com/office/word/2010/wordprocessingCanvas" xmlns:mo="http://schemas.microsoft.com/office/mac/office/2008/main" xmlns:mc="http://schemas.openxmlformats.org/markup-compatibility/2006" xmlns:mv="urn:schemas-microsoft-com:mac:vml" xmlns:o="urn:schemas-microsoft-com:office:office" xmlns:r="http://schemas.openxmlformats.org/officeDocument/2006/relationships" xmlns:m="http://schemas.openxmlformats.org/officeDocument/2006/math" xmlns:v="urn:schemas-microsoft-com:vml" xmlns:wp14="http://schemas.microsoft.com/office/word/2010/wordprocessingDrawing" xmlns:wp="http://schemas.openxmlformats.org/drawingml/2006/wordprocessingDrawing" xmlns:w10="urn:schemas-microsoft-com:office:word" xmlns:w="http://schemas.openxmlformats.org/wordprocessingml/2006/main" xmlns:w14="http://schemas.microsoft.com/office/word/2010/wordml" xmlns:w15="http://schemas.microsoft.com/office/word/2012/wordml" xmlns:wpg="http://schemas.microsoft.com/office/word/2010/wordprocessingGroup" xmlns:wpi="http://schemas.microsoft.com/office/word/2010/wordprocessingInk" xmlns:wne="http://schemas.microsoft.com/office/word/2006/wordml" xmlns:wps="http://schemas.microsoft.com/office/word/2010/wordprocessingShape" mc:Ignorable="w14 w15 wp14">
-  <w15:person w15:author="Microsoft Office User">
-    <w15:presenceInfo w15:providerId="None" w15:userId="Microsoft Office User"/>
-  </w15:person>
-</w15:people>
 </file>
 
 <file path=word/styles.xml><?xml version="1.0" encoding="utf-8"?>

--- a/docs/hls_2018/abstract/abstract HLS 2018.docx
+++ b/docs/hls_2018/abstract/abstract HLS 2018.docx
@@ -1250,7 +1250,23 @@
         <w:t xml:space="preserve"> </w:t>
       </w:r>
       <w:r>
-        <w:t>(Boersma &amp; Weenink, 2018)</w:t>
+        <w:t>(</w:t>
+      </w:r>
+      <w:proofErr w:type="spellStart"/>
+      <w:r>
+        <w:t>Boersma</w:t>
+      </w:r>
+      <w:proofErr w:type="spellEnd"/>
+      <w:r>
+        <w:t xml:space="preserve"> &amp; </w:t>
+      </w:r>
+      <w:proofErr w:type="spellStart"/>
+      <w:r>
+        <w:t>Weenink</w:t>
+      </w:r>
+      <w:proofErr w:type="spellEnd"/>
+      <w:r>
+        <w:t>, 2018)</w:t>
       </w:r>
       <w:r>
         <w:rPr>
@@ -1296,39 +1312,19 @@
         <w:rPr>
           <w:rFonts w:eastAsiaTheme="minorEastAsia"/>
         </w:rPr>
-        <w:t>analyzed</w:t>
-      </w:r>
-      <w:r>
-        <w:rPr>
-          <w:rFonts w:eastAsiaTheme="minorEastAsia"/>
-        </w:rPr>
-        <w:t xml:space="preserve"> </w:t>
-      </w:r>
-      <w:r>
-        <w:rPr>
-          <w:rFonts w:eastAsiaTheme="minorEastAsia"/>
-        </w:rPr>
-        <w:t>using linear mixed effects models and showed that duration varied as a function of the p</w:t>
-      </w:r>
-      <w:bookmarkStart w:id="0" w:name="_GoBack"/>
-      <w:bookmarkEnd w:id="0"/>
-      <w:r>
-        <w:rPr>
-          <w:rFonts w:eastAsiaTheme="minorEastAsia"/>
-        </w:rPr>
-        <w:t xml:space="preserve">receding consonant. Specifically, palatal + glide sequences showed longer durations. The F1 and intensity time course data were </w:t>
-      </w:r>
-      <w:r>
-        <w:rPr>
-          <w:rFonts w:eastAsiaTheme="minorEastAsia"/>
-        </w:rPr>
-        <w:t>fit</w:t>
-      </w:r>
-      <w:r>
-        <w:rPr>
-          <w:rFonts w:eastAsiaTheme="minorEastAsia"/>
-        </w:rPr>
-        <w:t xml:space="preserve"> </w:t>
+        <w:t xml:space="preserve">analyzed </w:t>
+      </w:r>
+      <w:r>
+        <w:rPr>
+          <w:rFonts w:eastAsiaTheme="minorEastAsia"/>
+        </w:rPr>
+        <w:t xml:space="preserve">using linear mixed effects models and showed that duration varied as a function of the preceding consonant. Specifically, palatal + glide sequences showed longer durations. The F1 and intensity time course data were </w:t>
+      </w:r>
+      <w:r>
+        <w:rPr>
+          <w:rFonts w:eastAsiaTheme="minorEastAsia"/>
+        </w:rPr>
+        <w:t xml:space="preserve">fit </w:t>
       </w:r>
       <w:r>
         <w:rPr>
@@ -1389,7 +1385,13 @@
         <w:t>palatal consonant + homorganic glide [j]</w:t>
       </w:r>
       <w:r>
-        <w:t xml:space="preserve"> sequences, and a possible repair strategy is to lengthen the onset, thus longer durations, more consonant-like productions. </w:t>
+        <w:t xml:space="preserve"> sequences, and a possible repair strategy is to lengthen the onset, thus longer durations</w:t>
+      </w:r>
+      <w:r>
+        <w:t xml:space="preserve"> and</w:t>
+      </w:r>
+      <w:r>
+        <w:t xml:space="preserve"> more consonant-like productions. </w:t>
       </w:r>
       <w:r>
         <w:t xml:space="preserve">By testing whether or not these speakers adhere to the </w:t>
@@ -1431,7 +1433,12 @@
         <w:t>implications</w:t>
       </w:r>
       <w:r>
-        <w:t xml:space="preserve"> for research on monolingual and bilingual acquisition and</w:t>
+        <w:t xml:space="preserve"> for research on monolingual and bilingual acquisitio</w:t>
+      </w:r>
+      <w:bookmarkStart w:id="0" w:name="_GoBack"/>
+      <w:bookmarkEnd w:id="0"/>
+      <w:r>
+        <w:t>n and</w:t>
       </w:r>
       <w:r>
         <w:t xml:space="preserve"> on</w:t>
